--- a/code/historical_comparisons/Historical comparison.docx
+++ b/code/historical_comparisons/Historical comparison.docx
@@ -348,31 +348,7 @@
           <w:sz w:val="24"/>
           <w:szCs w:val="24"/>
         </w:rPr>
-        <w:t xml:space="preserve">There are </w:t>
-      </w:r>
-      <w:r>
-        <w:rPr>
-          <w:rFonts w:ascii="Times New Roman" w:hAnsi="Times New Roman" w:cs="Times New Roman"/>
-          <w:sz w:val="24"/>
-          <w:szCs w:val="24"/>
-        </w:rPr>
-        <w:t>4</w:t>
-      </w:r>
-      <w:r>
-        <w:rPr>
-          <w:rFonts w:ascii="Times New Roman" w:hAnsi="Times New Roman" w:cs="Times New Roman"/>
-          <w:sz w:val="24"/>
-          <w:szCs w:val="24"/>
-        </w:rPr>
-        <w:t xml:space="preserve"> unique species with age composition data present in both tables. 2022 was excluded in case of delays in uploading age data.</w:t>
-      </w:r>
-      <w:r>
-        <w:rPr>
-          <w:rFonts w:ascii="Times New Roman" w:hAnsi="Times New Roman" w:cs="Times New Roman"/>
-          <w:sz w:val="24"/>
-          <w:szCs w:val="24"/>
-        </w:rPr>
-        <w:t xml:space="preserve"> Of the shared 1,007 </w:t>
+        <w:t xml:space="preserve">There are 4 unique species with age composition data present in both tables. 2022 was excluded in case of delays in uploading age data. Of the shared 1,007 </w:t>
       </w:r>
       <w:proofErr w:type="spellStart"/>
       <w:r>
@@ -1113,6 +1089,8 @@
           <w:szCs w:val="24"/>
         </w:rPr>
       </w:pPr>
+      <w:bookmarkStart w:id="0" w:name="_GoBack"/>
+      <w:bookmarkEnd w:id="0"/>
     </w:p>
     <w:p>
       <w:pPr>
@@ -1167,32 +1145,2462 @@
           <w:sz w:val="24"/>
           <w:szCs w:val="24"/>
         </w:rPr>
-        <w:t xml:space="preserve">: There are 76 unique taxa included in AI.CPUE (44,182 records), three of which have not been observed (SPECIES_CODE 150, 21220, 21397). GAP_PRODUCTS.CPUE has 1,413 unique observed taxa (8,478,000 records). </w:t>
-      </w:r>
-    </w:p>
-    <w:p>
-      <w:pPr>
-        <w:rPr>
-          <w:rFonts w:ascii="Times New Roman" w:hAnsi="Times New Roman" w:cs="Times New Roman"/>
-          <w:sz w:val="24"/>
-          <w:szCs w:val="24"/>
-        </w:rPr>
-      </w:pPr>
-      <w:r>
-        <w:rPr>
-          <w:rFonts w:ascii="Times New Roman" w:hAnsi="Times New Roman" w:cs="Times New Roman"/>
-          <w:sz w:val="24"/>
-          <w:szCs w:val="24"/>
-        </w:rPr>
-        <w:t xml:space="preserve">Of the shared 438001 records, there are </w:t>
-      </w:r>
-      <w:r>
-        <w:rPr>
-          <w:rFonts w:ascii="Times New Roman" w:hAnsi="Times New Roman" w:cs="Times New Roman"/>
-          <w:sz w:val="24"/>
-          <w:szCs w:val="24"/>
-        </w:rPr>
-        <w:t>15,507 mismatched records.</w:t>
+        <w:t>: There are 76 uniq</w:t>
+      </w:r>
+      <w:r>
+        <w:rPr>
+          <w:rFonts w:ascii="Times New Roman" w:hAnsi="Times New Roman" w:cs="Times New Roman"/>
+          <w:sz w:val="24"/>
+          <w:szCs w:val="24"/>
+        </w:rPr>
+        <w:t>ue taxa included in AI.CPUE (44</w:t>
+      </w:r>
+      <w:r>
+        <w:rPr>
+          <w:rFonts w:ascii="Times New Roman" w:hAnsi="Times New Roman" w:cs="Times New Roman"/>
+          <w:sz w:val="24"/>
+          <w:szCs w:val="24"/>
+        </w:rPr>
+        <w:t>1</w:t>
+      </w:r>
+      <w:r>
+        <w:rPr>
+          <w:rFonts w:ascii="Times New Roman" w:hAnsi="Times New Roman" w:cs="Times New Roman"/>
+          <w:sz w:val="24"/>
+          <w:szCs w:val="24"/>
+        </w:rPr>
+        <w:t>,</w:t>
+      </w:r>
+      <w:r>
+        <w:rPr>
+          <w:rFonts w:ascii="Times New Roman" w:hAnsi="Times New Roman" w:cs="Times New Roman"/>
+          <w:sz w:val="24"/>
+          <w:szCs w:val="24"/>
+        </w:rPr>
+        <w:t>82</w:t>
+      </w:r>
+      <w:r>
+        <w:rPr>
+          <w:rFonts w:ascii="Times New Roman" w:hAnsi="Times New Roman" w:cs="Times New Roman"/>
+          <w:sz w:val="24"/>
+          <w:szCs w:val="24"/>
+        </w:rPr>
+        <w:t>0</w:t>
+      </w:r>
+      <w:r>
+        <w:rPr>
+          <w:rFonts w:ascii="Times New Roman" w:hAnsi="Times New Roman" w:cs="Times New Roman"/>
+          <w:sz w:val="24"/>
+          <w:szCs w:val="24"/>
+        </w:rPr>
+        <w:t xml:space="preserve"> records), three of which have not been observed (SPECIES_CODE 150, 21220, 21397). GAP_PRODUCTS.CPUE has 1,413 unique observed taxa (8,478,000 records). </w:t>
+      </w:r>
+    </w:p>
+    <w:tbl>
+      <w:tblPr>
+        <w:tblStyle w:val="TableGrid"/>
+        <w:tblW w:w="0" w:type="auto"/>
+        <w:jc w:val="center"/>
+        <w:tblLook w:val="04A0" w:firstRow="1" w:lastRow="0" w:firstColumn="1" w:lastColumn="0" w:noHBand="0" w:noVBand="1"/>
+      </w:tblPr>
+      <w:tblGrid>
+        <w:gridCol w:w="7240"/>
+        <w:gridCol w:w="936"/>
+        <w:gridCol w:w="1056"/>
+      </w:tblGrid>
+      <w:tr>
+        <w:trPr>
+          <w:trHeight w:val="290"/>
+          <w:jc w:val="center"/>
+        </w:trPr>
+        <w:tc>
+          <w:tcPr>
+            <w:tcW w:w="7240" w:type="dxa"/>
+            <w:noWrap/>
+            <w:hideMark/>
+          </w:tcPr>
+          <w:p>
+            <w:pPr>
+              <w:rPr>
+                <w:rFonts w:ascii="Times New Roman" w:hAnsi="Times New Roman" w:cs="Times New Roman"/>
+                <w:sz w:val="24"/>
+                <w:szCs w:val="24"/>
+              </w:rPr>
+            </w:pPr>
+            <w:r>
+              <w:rPr>
+                <w:rFonts w:ascii="Times New Roman" w:hAnsi="Times New Roman" w:cs="Times New Roman"/>
+                <w:sz w:val="24"/>
+                <w:szCs w:val="24"/>
+              </w:rPr>
+              <w:t>AI CPUE</w:t>
+            </w:r>
+          </w:p>
+        </w:tc>
+        <w:tc>
+          <w:tcPr>
+            <w:tcW w:w="936" w:type="dxa"/>
+            <w:noWrap/>
+            <w:hideMark/>
+          </w:tcPr>
+          <w:p>
+            <w:pPr>
+              <w:jc w:val="center"/>
+              <w:rPr>
+                <w:rFonts w:ascii="Times New Roman" w:hAnsi="Times New Roman" w:cs="Times New Roman"/>
+                <w:sz w:val="24"/>
+                <w:szCs w:val="24"/>
+              </w:rPr>
+            </w:pPr>
+          </w:p>
+        </w:tc>
+        <w:tc>
+          <w:tcPr>
+            <w:tcW w:w="1056" w:type="dxa"/>
+            <w:noWrap/>
+            <w:hideMark/>
+          </w:tcPr>
+          <w:p>
+            <w:pPr>
+              <w:jc w:val="center"/>
+              <w:rPr>
+                <w:rFonts w:ascii="Times New Roman" w:hAnsi="Times New Roman" w:cs="Times New Roman"/>
+                <w:sz w:val="24"/>
+                <w:szCs w:val="24"/>
+              </w:rPr>
+            </w:pPr>
+          </w:p>
+        </w:tc>
+      </w:tr>
+      <w:tr>
+        <w:trPr>
+          <w:trHeight w:val="290"/>
+          <w:jc w:val="center"/>
+        </w:trPr>
+        <w:tc>
+          <w:tcPr>
+            <w:tcW w:w="7240" w:type="dxa"/>
+            <w:noWrap/>
+            <w:hideMark/>
+          </w:tcPr>
+          <w:p>
+            <w:pPr>
+              <w:rPr>
+                <w:rFonts w:ascii="Times New Roman" w:hAnsi="Times New Roman" w:cs="Times New Roman"/>
+                <w:sz w:val="24"/>
+                <w:szCs w:val="24"/>
+              </w:rPr>
+            </w:pPr>
+            <w:r>
+              <w:rPr>
+                <w:rFonts w:ascii="Times New Roman" w:hAnsi="Times New Roman" w:cs="Times New Roman"/>
+                <w:sz w:val="24"/>
+                <w:szCs w:val="24"/>
+              </w:rPr>
+              <w:t>Compared records</w:t>
+            </w:r>
+          </w:p>
+        </w:tc>
+        <w:tc>
+          <w:tcPr>
+            <w:tcW w:w="936" w:type="dxa"/>
+            <w:noWrap/>
+            <w:hideMark/>
+          </w:tcPr>
+          <w:p>
+            <w:pPr>
+              <w:jc w:val="center"/>
+              <w:rPr>
+                <w:rFonts w:ascii="Times New Roman" w:hAnsi="Times New Roman" w:cs="Times New Roman"/>
+                <w:sz w:val="24"/>
+                <w:szCs w:val="24"/>
+              </w:rPr>
+            </w:pPr>
+            <w:r>
+              <w:rPr>
+                <w:rFonts w:ascii="Times New Roman" w:hAnsi="Times New Roman" w:cs="Times New Roman"/>
+                <w:sz w:val="24"/>
+                <w:szCs w:val="24"/>
+              </w:rPr>
+              <w:t>438001</w:t>
+            </w:r>
+          </w:p>
+        </w:tc>
+        <w:tc>
+          <w:tcPr>
+            <w:tcW w:w="1056" w:type="dxa"/>
+            <w:noWrap/>
+          </w:tcPr>
+          <w:p>
+            <w:pPr>
+              <w:jc w:val="center"/>
+              <w:rPr>
+                <w:rFonts w:ascii="Times New Roman" w:hAnsi="Times New Roman" w:cs="Times New Roman"/>
+                <w:sz w:val="24"/>
+                <w:szCs w:val="24"/>
+              </w:rPr>
+            </w:pPr>
+          </w:p>
+        </w:tc>
+      </w:tr>
+      <w:tr>
+        <w:trPr>
+          <w:trHeight w:val="290"/>
+          <w:jc w:val="center"/>
+        </w:trPr>
+        <w:tc>
+          <w:tcPr>
+            <w:tcW w:w="7240" w:type="dxa"/>
+            <w:noWrap/>
+            <w:hideMark/>
+          </w:tcPr>
+          <w:p>
+            <w:pPr>
+              <w:rPr>
+                <w:rFonts w:ascii="Times New Roman" w:hAnsi="Times New Roman" w:cs="Times New Roman"/>
+                <w:sz w:val="24"/>
+                <w:szCs w:val="24"/>
+              </w:rPr>
+            </w:pPr>
+          </w:p>
+        </w:tc>
+        <w:tc>
+          <w:tcPr>
+            <w:tcW w:w="936" w:type="dxa"/>
+            <w:noWrap/>
+            <w:hideMark/>
+          </w:tcPr>
+          <w:p>
+            <w:pPr>
+              <w:jc w:val="center"/>
+              <w:rPr>
+                <w:rFonts w:ascii="Times New Roman" w:hAnsi="Times New Roman" w:cs="Times New Roman"/>
+                <w:sz w:val="24"/>
+                <w:szCs w:val="24"/>
+              </w:rPr>
+            </w:pPr>
+          </w:p>
+        </w:tc>
+        <w:tc>
+          <w:tcPr>
+            <w:tcW w:w="1056" w:type="dxa"/>
+            <w:noWrap/>
+          </w:tcPr>
+          <w:p>
+            <w:pPr>
+              <w:jc w:val="center"/>
+              <w:rPr>
+                <w:rFonts w:ascii="Times New Roman" w:hAnsi="Times New Roman" w:cs="Times New Roman"/>
+                <w:sz w:val="24"/>
+                <w:szCs w:val="24"/>
+              </w:rPr>
+            </w:pPr>
+          </w:p>
+        </w:tc>
+      </w:tr>
+      <w:tr>
+        <w:trPr>
+          <w:trHeight w:val="290"/>
+          <w:jc w:val="center"/>
+        </w:trPr>
+        <w:tc>
+          <w:tcPr>
+            <w:tcW w:w="7240" w:type="dxa"/>
+            <w:noWrap/>
+            <w:hideMark/>
+          </w:tcPr>
+          <w:p>
+            <w:pPr>
+              <w:rPr>
+                <w:rFonts w:ascii="Times New Roman" w:hAnsi="Times New Roman" w:cs="Times New Roman"/>
+                <w:sz w:val="24"/>
+                <w:szCs w:val="24"/>
+              </w:rPr>
+            </w:pPr>
+            <w:r>
+              <w:rPr>
+                <w:rFonts w:ascii="Times New Roman" w:hAnsi="Times New Roman" w:cs="Times New Roman"/>
+                <w:sz w:val="24"/>
+                <w:szCs w:val="24"/>
+              </w:rPr>
+              <w:t>Total mismatched records</w:t>
+            </w:r>
+          </w:p>
+        </w:tc>
+        <w:tc>
+          <w:tcPr>
+            <w:tcW w:w="936" w:type="dxa"/>
+            <w:noWrap/>
+            <w:hideMark/>
+          </w:tcPr>
+          <w:p>
+            <w:pPr>
+              <w:jc w:val="center"/>
+              <w:rPr>
+                <w:rFonts w:ascii="Times New Roman" w:hAnsi="Times New Roman" w:cs="Times New Roman"/>
+                <w:sz w:val="24"/>
+                <w:szCs w:val="24"/>
+              </w:rPr>
+            </w:pPr>
+            <w:r>
+              <w:rPr>
+                <w:rFonts w:ascii="Times New Roman" w:hAnsi="Times New Roman" w:cs="Times New Roman"/>
+                <w:sz w:val="24"/>
+                <w:szCs w:val="24"/>
+              </w:rPr>
+              <w:t>15511</w:t>
+            </w:r>
+          </w:p>
+        </w:tc>
+        <w:tc>
+          <w:tcPr>
+            <w:tcW w:w="1056" w:type="dxa"/>
+            <w:noWrap/>
+          </w:tcPr>
+          <w:p>
+            <w:pPr>
+              <w:jc w:val="center"/>
+              <w:rPr>
+                <w:rFonts w:ascii="Times New Roman" w:hAnsi="Times New Roman" w:cs="Times New Roman"/>
+                <w:sz w:val="24"/>
+                <w:szCs w:val="24"/>
+              </w:rPr>
+            </w:pPr>
+          </w:p>
+        </w:tc>
+      </w:tr>
+      <w:tr>
+        <w:trPr>
+          <w:trHeight w:val="881"/>
+          <w:jc w:val="center"/>
+        </w:trPr>
+        <w:tc>
+          <w:tcPr>
+            <w:tcW w:w="7240" w:type="dxa"/>
+            <w:hideMark/>
+          </w:tcPr>
+          <w:p>
+            <w:pPr>
+              <w:rPr>
+                <w:rFonts w:ascii="Times New Roman" w:hAnsi="Times New Roman" w:cs="Times New Roman"/>
+                <w:sz w:val="24"/>
+                <w:szCs w:val="24"/>
+              </w:rPr>
+            </w:pPr>
+            <w:r>
+              <w:rPr>
+                <w:rFonts w:ascii="Times New Roman" w:hAnsi="Times New Roman" w:cs="Times New Roman"/>
+                <w:sz w:val="24"/>
+                <w:szCs w:val="24"/>
+              </w:rPr>
+              <w:t xml:space="preserve">zero-filled records that are not in the historical databases due to the splitting of rock soles into NRS and SRS and dark/dusky rockfish </w:t>
+            </w:r>
+            <w:proofErr w:type="spellStart"/>
+            <w:r>
+              <w:rPr>
+                <w:rFonts w:ascii="Times New Roman" w:hAnsi="Times New Roman" w:cs="Times New Roman"/>
+                <w:sz w:val="24"/>
+                <w:szCs w:val="24"/>
+              </w:rPr>
+              <w:t>unid</w:t>
+            </w:r>
+            <w:proofErr w:type="spellEnd"/>
+            <w:r>
+              <w:rPr>
+                <w:rFonts w:ascii="Times New Roman" w:hAnsi="Times New Roman" w:cs="Times New Roman"/>
+                <w:sz w:val="24"/>
+                <w:szCs w:val="24"/>
+              </w:rPr>
+              <w:t xml:space="preserve"> into dark and dusky rockfish</w:t>
+            </w:r>
+          </w:p>
+        </w:tc>
+        <w:tc>
+          <w:tcPr>
+            <w:tcW w:w="936" w:type="dxa"/>
+            <w:noWrap/>
+          </w:tcPr>
+          <w:p>
+            <w:pPr>
+              <w:jc w:val="center"/>
+              <w:rPr>
+                <w:rFonts w:ascii="Times New Roman" w:hAnsi="Times New Roman" w:cs="Times New Roman"/>
+                <w:sz w:val="24"/>
+                <w:szCs w:val="24"/>
+              </w:rPr>
+            </w:pPr>
+          </w:p>
+        </w:tc>
+        <w:tc>
+          <w:tcPr>
+            <w:tcW w:w="1056" w:type="dxa"/>
+            <w:noWrap/>
+            <w:hideMark/>
+          </w:tcPr>
+          <w:p>
+            <w:pPr>
+              <w:jc w:val="center"/>
+              <w:rPr>
+                <w:rFonts w:ascii="Times New Roman" w:hAnsi="Times New Roman" w:cs="Times New Roman"/>
+                <w:sz w:val="24"/>
+                <w:szCs w:val="24"/>
+              </w:rPr>
+            </w:pPr>
+            <w:r>
+              <w:rPr>
+                <w:rFonts w:ascii="Times New Roman" w:hAnsi="Times New Roman" w:cs="Times New Roman"/>
+                <w:sz w:val="24"/>
+                <w:szCs w:val="24"/>
+              </w:rPr>
+              <w:t>14181</w:t>
+            </w:r>
+          </w:p>
+        </w:tc>
+      </w:tr>
+      <w:tr>
+        <w:trPr>
+          <w:trHeight w:val="290"/>
+          <w:jc w:val="center"/>
+        </w:trPr>
+        <w:tc>
+          <w:tcPr>
+            <w:tcW w:w="7240" w:type="dxa"/>
+            <w:noWrap/>
+            <w:hideMark/>
+          </w:tcPr>
+          <w:p>
+            <w:pPr>
+              <w:rPr>
+                <w:rFonts w:ascii="Times New Roman" w:hAnsi="Times New Roman" w:cs="Times New Roman"/>
+                <w:sz w:val="24"/>
+                <w:szCs w:val="24"/>
+              </w:rPr>
+            </w:pPr>
+            <w:r>
+              <w:rPr>
+                <w:rFonts w:ascii="Times New Roman" w:hAnsi="Times New Roman" w:cs="Times New Roman"/>
+                <w:sz w:val="24"/>
+                <w:szCs w:val="24"/>
+              </w:rPr>
+              <w:t>Records removed from RACEBASE.CATCH due to vouchers</w:t>
+            </w:r>
+          </w:p>
+        </w:tc>
+        <w:tc>
+          <w:tcPr>
+            <w:tcW w:w="936" w:type="dxa"/>
+            <w:noWrap/>
+          </w:tcPr>
+          <w:p>
+            <w:pPr>
+              <w:jc w:val="center"/>
+              <w:rPr>
+                <w:rFonts w:ascii="Times New Roman" w:hAnsi="Times New Roman" w:cs="Times New Roman"/>
+                <w:sz w:val="24"/>
+                <w:szCs w:val="24"/>
+              </w:rPr>
+            </w:pPr>
+          </w:p>
+        </w:tc>
+        <w:tc>
+          <w:tcPr>
+            <w:tcW w:w="1056" w:type="dxa"/>
+            <w:noWrap/>
+            <w:hideMark/>
+          </w:tcPr>
+          <w:p>
+            <w:pPr>
+              <w:jc w:val="center"/>
+              <w:rPr>
+                <w:rFonts w:ascii="Times New Roman" w:hAnsi="Times New Roman" w:cs="Times New Roman"/>
+                <w:sz w:val="24"/>
+                <w:szCs w:val="24"/>
+              </w:rPr>
+            </w:pPr>
+            <w:r>
+              <w:rPr>
+                <w:rFonts w:ascii="Times New Roman" w:hAnsi="Times New Roman" w:cs="Times New Roman"/>
+                <w:sz w:val="24"/>
+                <w:szCs w:val="24"/>
+              </w:rPr>
+              <w:t>1308</w:t>
+            </w:r>
+          </w:p>
+        </w:tc>
+      </w:tr>
+      <w:tr>
+        <w:trPr>
+          <w:trHeight w:val="290"/>
+          <w:jc w:val="center"/>
+        </w:trPr>
+        <w:tc>
+          <w:tcPr>
+            <w:tcW w:w="7240" w:type="dxa"/>
+            <w:noWrap/>
+            <w:hideMark/>
+          </w:tcPr>
+          <w:p>
+            <w:pPr>
+              <w:rPr>
+                <w:rFonts w:ascii="Times New Roman" w:hAnsi="Times New Roman" w:cs="Times New Roman"/>
+                <w:sz w:val="24"/>
+                <w:szCs w:val="24"/>
+              </w:rPr>
+            </w:pPr>
+            <w:r>
+              <w:rPr>
+                <w:rFonts w:ascii="Times New Roman" w:hAnsi="Times New Roman" w:cs="Times New Roman"/>
+                <w:sz w:val="24"/>
+                <w:szCs w:val="24"/>
+              </w:rPr>
+              <w:t>Records modified in RACEBASE.CATCH due to vouchers</w:t>
+            </w:r>
+          </w:p>
+        </w:tc>
+        <w:tc>
+          <w:tcPr>
+            <w:tcW w:w="936" w:type="dxa"/>
+            <w:noWrap/>
+          </w:tcPr>
+          <w:p>
+            <w:pPr>
+              <w:jc w:val="center"/>
+              <w:rPr>
+                <w:rFonts w:ascii="Times New Roman" w:hAnsi="Times New Roman" w:cs="Times New Roman"/>
+                <w:sz w:val="24"/>
+                <w:szCs w:val="24"/>
+              </w:rPr>
+            </w:pPr>
+          </w:p>
+        </w:tc>
+        <w:tc>
+          <w:tcPr>
+            <w:tcW w:w="1056" w:type="dxa"/>
+            <w:noWrap/>
+            <w:hideMark/>
+          </w:tcPr>
+          <w:p>
+            <w:pPr>
+              <w:jc w:val="center"/>
+              <w:rPr>
+                <w:rFonts w:ascii="Times New Roman" w:hAnsi="Times New Roman" w:cs="Times New Roman"/>
+                <w:sz w:val="24"/>
+                <w:szCs w:val="24"/>
+              </w:rPr>
+            </w:pPr>
+            <w:r>
+              <w:rPr>
+                <w:rFonts w:ascii="Times New Roman" w:hAnsi="Times New Roman" w:cs="Times New Roman"/>
+                <w:sz w:val="24"/>
+                <w:szCs w:val="24"/>
+              </w:rPr>
+              <w:t>22</w:t>
+            </w:r>
+          </w:p>
+        </w:tc>
+      </w:tr>
+      <w:tr>
+        <w:trPr>
+          <w:trHeight w:val="290"/>
+          <w:jc w:val="center"/>
+        </w:trPr>
+        <w:tc>
+          <w:tcPr>
+            <w:tcW w:w="7240" w:type="dxa"/>
+            <w:noWrap/>
+            <w:hideMark/>
+          </w:tcPr>
+          <w:p>
+            <w:pPr>
+              <w:rPr>
+                <w:rFonts w:ascii="Times New Roman" w:hAnsi="Times New Roman" w:cs="Times New Roman"/>
+                <w:sz w:val="24"/>
+                <w:szCs w:val="24"/>
+              </w:rPr>
+            </w:pPr>
+            <w:r>
+              <w:rPr>
+                <w:rFonts w:ascii="Times New Roman" w:hAnsi="Times New Roman" w:cs="Times New Roman"/>
+                <w:sz w:val="24"/>
+                <w:szCs w:val="24"/>
+              </w:rPr>
+              <w:t>Subtotal</w:t>
+            </w:r>
+          </w:p>
+        </w:tc>
+        <w:tc>
+          <w:tcPr>
+            <w:tcW w:w="936" w:type="dxa"/>
+            <w:noWrap/>
+          </w:tcPr>
+          <w:p>
+            <w:pPr>
+              <w:jc w:val="center"/>
+              <w:rPr>
+                <w:rFonts w:ascii="Times New Roman" w:hAnsi="Times New Roman" w:cs="Times New Roman"/>
+                <w:sz w:val="24"/>
+                <w:szCs w:val="24"/>
+              </w:rPr>
+            </w:pPr>
+          </w:p>
+        </w:tc>
+        <w:tc>
+          <w:tcPr>
+            <w:tcW w:w="1056" w:type="dxa"/>
+            <w:noWrap/>
+            <w:hideMark/>
+          </w:tcPr>
+          <w:p>
+            <w:pPr>
+              <w:jc w:val="center"/>
+              <w:rPr>
+                <w:rFonts w:ascii="Times New Roman" w:hAnsi="Times New Roman" w:cs="Times New Roman"/>
+                <w:sz w:val="24"/>
+                <w:szCs w:val="24"/>
+              </w:rPr>
+            </w:pPr>
+            <w:r>
+              <w:rPr>
+                <w:rFonts w:ascii="Times New Roman" w:hAnsi="Times New Roman" w:cs="Times New Roman"/>
+                <w:sz w:val="24"/>
+                <w:szCs w:val="24"/>
+              </w:rPr>
+              <w:t>15511</w:t>
+            </w:r>
+          </w:p>
+        </w:tc>
+      </w:tr>
+    </w:tbl>
+    <w:p>
+      <w:pPr>
+        <w:rPr>
+          <w:rFonts w:ascii="Times New Roman" w:hAnsi="Times New Roman" w:cs="Times New Roman"/>
+          <w:sz w:val="24"/>
+          <w:szCs w:val="24"/>
+        </w:rPr>
+      </w:pPr>
+    </w:p>
+    <w:p>
+      <w:pPr>
+        <w:rPr>
+          <w:rFonts w:ascii="Times New Roman" w:hAnsi="Times New Roman" w:cs="Times New Roman"/>
+          <w:sz w:val="24"/>
+          <w:szCs w:val="24"/>
+        </w:rPr>
+      </w:pPr>
+      <w:r>
+        <w:rPr>
+          <w:rFonts w:ascii="Times New Roman" w:hAnsi="Times New Roman" w:cs="Times New Roman"/>
+          <w:b/>
+          <w:sz w:val="24"/>
+          <w:szCs w:val="24"/>
+        </w:rPr>
+        <w:t>BIOMASS</w:t>
+      </w:r>
+      <w:r>
+        <w:rPr>
+          <w:rFonts w:ascii="Times New Roman" w:hAnsi="Times New Roman" w:cs="Times New Roman"/>
+          <w:sz w:val="24"/>
+          <w:szCs w:val="24"/>
+        </w:rPr>
+        <w:t xml:space="preserve">: There are 76 unique taxa included in AI.BIOMASS_STRATUM (52,128 records), </w:t>
+      </w:r>
+      <w:proofErr w:type="gramStart"/>
+      <w:r>
+        <w:rPr>
+          <w:rFonts w:ascii="Times New Roman" w:hAnsi="Times New Roman" w:cs="Times New Roman"/>
+          <w:sz w:val="24"/>
+          <w:szCs w:val="24"/>
+        </w:rPr>
+        <w:t>three</w:t>
+      </w:r>
+      <w:proofErr w:type="gramEnd"/>
+      <w:r>
+        <w:rPr>
+          <w:rFonts w:ascii="Times New Roman" w:hAnsi="Times New Roman" w:cs="Times New Roman"/>
+          <w:sz w:val="24"/>
+          <w:szCs w:val="24"/>
+        </w:rPr>
+        <w:t xml:space="preserve"> of which have not been observed (SPECIES_CODE 150, 21220, 21397). GAP_PRODUCTS.BIOMASS has 1,413 unique observed taxa (1,001,884 records).</w:t>
+      </w:r>
+    </w:p>
+    <w:tbl>
+      <w:tblPr>
+        <w:tblStyle w:val="TableGrid"/>
+        <w:tblW w:w="9463" w:type="dxa"/>
+        <w:tblLook w:val="04A0" w:firstRow="1" w:lastRow="0" w:firstColumn="1" w:lastColumn="0" w:noHBand="0" w:noVBand="1"/>
+      </w:tblPr>
+      <w:tblGrid>
+        <w:gridCol w:w="7711"/>
+        <w:gridCol w:w="816"/>
+        <w:gridCol w:w="936"/>
+      </w:tblGrid>
+      <w:tr>
+        <w:trPr>
+          <w:trHeight w:val="290"/>
+        </w:trPr>
+        <w:tc>
+          <w:tcPr>
+            <w:tcW w:w="7711" w:type="dxa"/>
+            <w:noWrap/>
+            <w:hideMark/>
+          </w:tcPr>
+          <w:p>
+            <w:pPr>
+              <w:rPr>
+                <w:rFonts w:ascii="Times New Roman" w:hAnsi="Times New Roman" w:cs="Times New Roman"/>
+                <w:sz w:val="24"/>
+                <w:szCs w:val="24"/>
+              </w:rPr>
+            </w:pPr>
+            <w:r>
+              <w:rPr>
+                <w:rFonts w:ascii="Times New Roman" w:hAnsi="Times New Roman" w:cs="Times New Roman"/>
+                <w:sz w:val="24"/>
+                <w:szCs w:val="24"/>
+              </w:rPr>
+              <w:t>AI Biomass</w:t>
+            </w:r>
+          </w:p>
+        </w:tc>
+        <w:tc>
+          <w:tcPr>
+            <w:tcW w:w="816" w:type="dxa"/>
+            <w:noWrap/>
+            <w:hideMark/>
+          </w:tcPr>
+          <w:p>
+            <w:pPr>
+              <w:rPr>
+                <w:rFonts w:ascii="Times New Roman" w:hAnsi="Times New Roman" w:cs="Times New Roman"/>
+                <w:sz w:val="24"/>
+                <w:szCs w:val="24"/>
+              </w:rPr>
+            </w:pPr>
+          </w:p>
+        </w:tc>
+        <w:tc>
+          <w:tcPr>
+            <w:tcW w:w="936" w:type="dxa"/>
+            <w:noWrap/>
+            <w:hideMark/>
+          </w:tcPr>
+          <w:p>
+            <w:pPr>
+              <w:rPr>
+                <w:rFonts w:ascii="Times New Roman" w:hAnsi="Times New Roman" w:cs="Times New Roman"/>
+                <w:sz w:val="24"/>
+                <w:szCs w:val="24"/>
+              </w:rPr>
+            </w:pPr>
+          </w:p>
+        </w:tc>
+      </w:tr>
+      <w:tr>
+        <w:trPr>
+          <w:trHeight w:val="290"/>
+        </w:trPr>
+        <w:tc>
+          <w:tcPr>
+            <w:tcW w:w="7711" w:type="dxa"/>
+            <w:noWrap/>
+            <w:hideMark/>
+          </w:tcPr>
+          <w:p>
+            <w:pPr>
+              <w:rPr>
+                <w:rFonts w:ascii="Times New Roman" w:hAnsi="Times New Roman" w:cs="Times New Roman"/>
+                <w:sz w:val="24"/>
+                <w:szCs w:val="24"/>
+              </w:rPr>
+            </w:pPr>
+            <w:r>
+              <w:rPr>
+                <w:rFonts w:ascii="Times New Roman" w:hAnsi="Times New Roman" w:cs="Times New Roman"/>
+                <w:sz w:val="24"/>
+                <w:szCs w:val="24"/>
+              </w:rPr>
+              <w:t>Compared records</w:t>
+            </w:r>
+          </w:p>
+        </w:tc>
+        <w:tc>
+          <w:tcPr>
+            <w:tcW w:w="816" w:type="dxa"/>
+            <w:noWrap/>
+            <w:hideMark/>
+          </w:tcPr>
+          <w:p>
+            <w:pPr>
+              <w:rPr>
+                <w:rFonts w:ascii="Times New Roman" w:hAnsi="Times New Roman" w:cs="Times New Roman"/>
+                <w:sz w:val="24"/>
+                <w:szCs w:val="24"/>
+              </w:rPr>
+            </w:pPr>
+          </w:p>
+        </w:tc>
+        <w:tc>
+          <w:tcPr>
+            <w:tcW w:w="936" w:type="dxa"/>
+            <w:noWrap/>
+            <w:hideMark/>
+          </w:tcPr>
+          <w:p>
+            <w:pPr>
+              <w:rPr>
+                <w:rFonts w:ascii="Times New Roman" w:hAnsi="Times New Roman" w:cs="Times New Roman"/>
+                <w:sz w:val="24"/>
+                <w:szCs w:val="24"/>
+              </w:rPr>
+            </w:pPr>
+            <w:r>
+              <w:rPr>
+                <w:rFonts w:ascii="Times New Roman" w:hAnsi="Times New Roman" w:cs="Times New Roman"/>
+                <w:sz w:val="24"/>
+                <w:szCs w:val="24"/>
+              </w:rPr>
+              <w:t>51773</w:t>
+            </w:r>
+          </w:p>
+        </w:tc>
+      </w:tr>
+      <w:tr>
+        <w:trPr>
+          <w:trHeight w:val="290"/>
+        </w:trPr>
+        <w:tc>
+          <w:tcPr>
+            <w:tcW w:w="7711" w:type="dxa"/>
+            <w:noWrap/>
+            <w:hideMark/>
+          </w:tcPr>
+          <w:p>
+            <w:pPr>
+              <w:rPr>
+                <w:rFonts w:ascii="Times New Roman" w:hAnsi="Times New Roman" w:cs="Times New Roman"/>
+                <w:sz w:val="24"/>
+                <w:szCs w:val="24"/>
+              </w:rPr>
+            </w:pPr>
+          </w:p>
+        </w:tc>
+        <w:tc>
+          <w:tcPr>
+            <w:tcW w:w="816" w:type="dxa"/>
+            <w:noWrap/>
+            <w:hideMark/>
+          </w:tcPr>
+          <w:p>
+            <w:pPr>
+              <w:rPr>
+                <w:rFonts w:ascii="Times New Roman" w:hAnsi="Times New Roman" w:cs="Times New Roman"/>
+                <w:sz w:val="24"/>
+                <w:szCs w:val="24"/>
+              </w:rPr>
+            </w:pPr>
+          </w:p>
+        </w:tc>
+        <w:tc>
+          <w:tcPr>
+            <w:tcW w:w="936" w:type="dxa"/>
+            <w:noWrap/>
+            <w:hideMark/>
+          </w:tcPr>
+          <w:p>
+            <w:pPr>
+              <w:rPr>
+                <w:rFonts w:ascii="Times New Roman" w:hAnsi="Times New Roman" w:cs="Times New Roman"/>
+                <w:sz w:val="24"/>
+                <w:szCs w:val="24"/>
+              </w:rPr>
+            </w:pPr>
+          </w:p>
+        </w:tc>
+      </w:tr>
+      <w:tr>
+        <w:trPr>
+          <w:trHeight w:val="290"/>
+        </w:trPr>
+        <w:tc>
+          <w:tcPr>
+            <w:tcW w:w="7711" w:type="dxa"/>
+            <w:noWrap/>
+            <w:hideMark/>
+          </w:tcPr>
+          <w:p>
+            <w:pPr>
+              <w:rPr>
+                <w:rFonts w:ascii="Times New Roman" w:hAnsi="Times New Roman" w:cs="Times New Roman"/>
+                <w:sz w:val="24"/>
+                <w:szCs w:val="24"/>
+              </w:rPr>
+            </w:pPr>
+            <w:r>
+              <w:rPr>
+                <w:rFonts w:ascii="Times New Roman" w:hAnsi="Times New Roman" w:cs="Times New Roman"/>
+                <w:sz w:val="24"/>
+                <w:szCs w:val="24"/>
+              </w:rPr>
+              <w:t>Total mismatched records</w:t>
+            </w:r>
+          </w:p>
+        </w:tc>
+        <w:tc>
+          <w:tcPr>
+            <w:tcW w:w="816" w:type="dxa"/>
+            <w:noWrap/>
+            <w:hideMark/>
+          </w:tcPr>
+          <w:p>
+            <w:pPr>
+              <w:rPr>
+                <w:rFonts w:ascii="Times New Roman" w:hAnsi="Times New Roman" w:cs="Times New Roman"/>
+                <w:sz w:val="24"/>
+                <w:szCs w:val="24"/>
+              </w:rPr>
+            </w:pPr>
+          </w:p>
+        </w:tc>
+        <w:tc>
+          <w:tcPr>
+            <w:tcW w:w="936" w:type="dxa"/>
+            <w:noWrap/>
+            <w:hideMark/>
+          </w:tcPr>
+          <w:p>
+            <w:pPr>
+              <w:rPr>
+                <w:rFonts w:ascii="Times New Roman" w:hAnsi="Times New Roman" w:cs="Times New Roman"/>
+                <w:sz w:val="24"/>
+                <w:szCs w:val="24"/>
+              </w:rPr>
+            </w:pPr>
+            <w:r>
+              <w:rPr>
+                <w:rFonts w:ascii="Times New Roman" w:hAnsi="Times New Roman" w:cs="Times New Roman"/>
+                <w:sz w:val="24"/>
+                <w:szCs w:val="24"/>
+              </w:rPr>
+              <w:t>2429</w:t>
+            </w:r>
+          </w:p>
+        </w:tc>
+      </w:tr>
+      <w:tr>
+        <w:trPr>
+          <w:trHeight w:val="782"/>
+        </w:trPr>
+        <w:tc>
+          <w:tcPr>
+            <w:tcW w:w="7711" w:type="dxa"/>
+            <w:hideMark/>
+          </w:tcPr>
+          <w:p>
+            <w:pPr>
+              <w:rPr>
+                <w:rFonts w:ascii="Times New Roman" w:hAnsi="Times New Roman" w:cs="Times New Roman"/>
+                <w:sz w:val="24"/>
+                <w:szCs w:val="24"/>
+              </w:rPr>
+            </w:pPr>
+            <w:r>
+              <w:rPr>
+                <w:rFonts w:ascii="Times New Roman" w:hAnsi="Times New Roman" w:cs="Times New Roman"/>
+                <w:sz w:val="24"/>
+                <w:szCs w:val="24"/>
+              </w:rPr>
+              <w:t xml:space="preserve">zero-filled records that are not in the historical databases due to the splitting of rock soles into NRS and SRS and dark/dusky rockfish </w:t>
+            </w:r>
+            <w:proofErr w:type="spellStart"/>
+            <w:r>
+              <w:rPr>
+                <w:rFonts w:ascii="Times New Roman" w:hAnsi="Times New Roman" w:cs="Times New Roman"/>
+                <w:sz w:val="24"/>
+                <w:szCs w:val="24"/>
+              </w:rPr>
+              <w:t>unid</w:t>
+            </w:r>
+            <w:proofErr w:type="spellEnd"/>
+            <w:r>
+              <w:rPr>
+                <w:rFonts w:ascii="Times New Roman" w:hAnsi="Times New Roman" w:cs="Times New Roman"/>
+                <w:sz w:val="24"/>
+                <w:szCs w:val="24"/>
+              </w:rPr>
+              <w:t xml:space="preserve"> into dark and dusky rockfish</w:t>
+            </w:r>
+          </w:p>
+        </w:tc>
+        <w:tc>
+          <w:tcPr>
+            <w:tcW w:w="816" w:type="dxa"/>
+            <w:noWrap/>
+            <w:hideMark/>
+          </w:tcPr>
+          <w:p>
+            <w:pPr>
+              <w:rPr>
+                <w:rFonts w:ascii="Times New Roman" w:hAnsi="Times New Roman" w:cs="Times New Roman"/>
+                <w:sz w:val="24"/>
+                <w:szCs w:val="24"/>
+              </w:rPr>
+            </w:pPr>
+            <w:r>
+              <w:rPr>
+                <w:rFonts w:ascii="Times New Roman" w:hAnsi="Times New Roman" w:cs="Times New Roman"/>
+                <w:sz w:val="24"/>
+                <w:szCs w:val="24"/>
+              </w:rPr>
+              <w:t>1756</w:t>
+            </w:r>
+          </w:p>
+        </w:tc>
+        <w:tc>
+          <w:tcPr>
+            <w:tcW w:w="936" w:type="dxa"/>
+            <w:noWrap/>
+            <w:hideMark/>
+          </w:tcPr>
+          <w:p>
+            <w:pPr>
+              <w:rPr>
+                <w:rFonts w:ascii="Times New Roman" w:hAnsi="Times New Roman" w:cs="Times New Roman"/>
+                <w:sz w:val="24"/>
+                <w:szCs w:val="24"/>
+              </w:rPr>
+            </w:pPr>
+          </w:p>
+        </w:tc>
+      </w:tr>
+      <w:tr>
+        <w:trPr>
+          <w:trHeight w:val="290"/>
+        </w:trPr>
+        <w:tc>
+          <w:tcPr>
+            <w:tcW w:w="7711" w:type="dxa"/>
+            <w:noWrap/>
+            <w:hideMark/>
+          </w:tcPr>
+          <w:p>
+            <w:pPr>
+              <w:rPr>
+                <w:rFonts w:ascii="Times New Roman" w:hAnsi="Times New Roman" w:cs="Times New Roman"/>
+                <w:sz w:val="24"/>
+                <w:szCs w:val="24"/>
+              </w:rPr>
+            </w:pPr>
+            <w:r>
+              <w:rPr>
+                <w:rFonts w:ascii="Times New Roman" w:hAnsi="Times New Roman" w:cs="Times New Roman"/>
+                <w:sz w:val="24"/>
+                <w:szCs w:val="24"/>
+              </w:rPr>
+              <w:t>Contained mismatched CPUE records</w:t>
+            </w:r>
+          </w:p>
+        </w:tc>
+        <w:tc>
+          <w:tcPr>
+            <w:tcW w:w="816" w:type="dxa"/>
+            <w:noWrap/>
+            <w:hideMark/>
+          </w:tcPr>
+          <w:p>
+            <w:pPr>
+              <w:rPr>
+                <w:rFonts w:ascii="Times New Roman" w:hAnsi="Times New Roman" w:cs="Times New Roman"/>
+                <w:sz w:val="24"/>
+                <w:szCs w:val="24"/>
+              </w:rPr>
+            </w:pPr>
+            <w:r>
+              <w:rPr>
+                <w:rFonts w:ascii="Times New Roman" w:hAnsi="Times New Roman" w:cs="Times New Roman"/>
+                <w:sz w:val="24"/>
+                <w:szCs w:val="24"/>
+              </w:rPr>
+              <w:t>531</w:t>
+            </w:r>
+          </w:p>
+        </w:tc>
+        <w:tc>
+          <w:tcPr>
+            <w:tcW w:w="936" w:type="dxa"/>
+            <w:noWrap/>
+            <w:hideMark/>
+          </w:tcPr>
+          <w:p>
+            <w:pPr>
+              <w:rPr>
+                <w:rFonts w:ascii="Times New Roman" w:hAnsi="Times New Roman" w:cs="Times New Roman"/>
+                <w:sz w:val="24"/>
+                <w:szCs w:val="24"/>
+              </w:rPr>
+            </w:pPr>
+          </w:p>
+        </w:tc>
+      </w:tr>
+      <w:tr>
+        <w:trPr>
+          <w:trHeight w:val="290"/>
+        </w:trPr>
+        <w:tc>
+          <w:tcPr>
+            <w:tcW w:w="7711" w:type="dxa"/>
+            <w:noWrap/>
+            <w:hideMark/>
+          </w:tcPr>
+          <w:p>
+            <w:pPr>
+              <w:rPr>
+                <w:rFonts w:ascii="Times New Roman" w:hAnsi="Times New Roman" w:cs="Times New Roman"/>
+                <w:sz w:val="24"/>
+                <w:szCs w:val="24"/>
+              </w:rPr>
+            </w:pPr>
+            <w:r>
+              <w:rPr>
+                <w:rFonts w:ascii="Times New Roman" w:hAnsi="Times New Roman" w:cs="Times New Roman"/>
+                <w:sz w:val="24"/>
+                <w:szCs w:val="24"/>
+              </w:rPr>
+              <w:t>Different number of hauls</w:t>
+            </w:r>
+            <w:r>
+              <w:rPr>
+                <w:rFonts w:ascii="Times New Roman" w:hAnsi="Times New Roman" w:cs="Times New Roman"/>
+                <w:sz w:val="24"/>
+                <w:szCs w:val="24"/>
+              </w:rPr>
+              <w:t xml:space="preserve">. </w:t>
+            </w:r>
+            <w:r>
+              <w:rPr>
+                <w:rFonts w:ascii="Times New Roman" w:hAnsi="Times New Roman" w:cs="Times New Roman"/>
+                <w:sz w:val="24"/>
+                <w:szCs w:val="24"/>
+              </w:rPr>
+              <w:t>Specifically, when the biomass tables were initially created for year 1980 and stratum 423, 4 hauls of data were included but since then, one of those hauls were deleted from the AI.CPUE table but the biomasses were not rerun. Same story for STRATUM 313 in year 2022.</w:t>
+            </w:r>
+          </w:p>
+        </w:tc>
+        <w:tc>
+          <w:tcPr>
+            <w:tcW w:w="816" w:type="dxa"/>
+            <w:noWrap/>
+            <w:hideMark/>
+          </w:tcPr>
+          <w:p>
+            <w:pPr>
+              <w:rPr>
+                <w:rFonts w:ascii="Times New Roman" w:hAnsi="Times New Roman" w:cs="Times New Roman"/>
+                <w:sz w:val="24"/>
+                <w:szCs w:val="24"/>
+              </w:rPr>
+            </w:pPr>
+            <w:r>
+              <w:rPr>
+                <w:rFonts w:ascii="Times New Roman" w:hAnsi="Times New Roman" w:cs="Times New Roman"/>
+                <w:sz w:val="24"/>
+                <w:szCs w:val="24"/>
+              </w:rPr>
+              <w:t>140</w:t>
+            </w:r>
+          </w:p>
+        </w:tc>
+        <w:tc>
+          <w:tcPr>
+            <w:tcW w:w="936" w:type="dxa"/>
+            <w:noWrap/>
+            <w:hideMark/>
+          </w:tcPr>
+          <w:p>
+            <w:pPr>
+              <w:rPr>
+                <w:rFonts w:ascii="Times New Roman" w:hAnsi="Times New Roman" w:cs="Times New Roman"/>
+                <w:sz w:val="24"/>
+                <w:szCs w:val="24"/>
+              </w:rPr>
+            </w:pPr>
+          </w:p>
+        </w:tc>
+      </w:tr>
+      <w:tr>
+        <w:trPr>
+          <w:trHeight w:val="290"/>
+        </w:trPr>
+        <w:tc>
+          <w:tcPr>
+            <w:tcW w:w="7711" w:type="dxa"/>
+            <w:noWrap/>
+            <w:hideMark/>
+          </w:tcPr>
+          <w:p>
+            <w:pPr>
+              <w:rPr>
+                <w:rFonts w:ascii="Times New Roman" w:hAnsi="Times New Roman" w:cs="Times New Roman"/>
+                <w:sz w:val="24"/>
+                <w:szCs w:val="24"/>
+              </w:rPr>
+            </w:pPr>
+            <w:r>
+              <w:rPr>
+                <w:rFonts w:ascii="Times New Roman" w:hAnsi="Times New Roman" w:cs="Times New Roman"/>
+                <w:sz w:val="24"/>
+                <w:szCs w:val="24"/>
+              </w:rPr>
+              <w:t>Records removed from RACEBASE.CATCH due to vouchers</w:t>
+            </w:r>
+            <w:r>
+              <w:rPr>
+                <w:rFonts w:ascii="Times New Roman" w:hAnsi="Times New Roman" w:cs="Times New Roman"/>
+                <w:sz w:val="24"/>
+                <w:szCs w:val="24"/>
+              </w:rPr>
+              <w:t xml:space="preserve">. </w:t>
+            </w:r>
+            <w:r>
+              <w:rPr>
+                <w:rFonts w:ascii="Times New Roman" w:hAnsi="Times New Roman" w:cs="Times New Roman"/>
+                <w:sz w:val="24"/>
+                <w:szCs w:val="24"/>
+              </w:rPr>
+              <w:t xml:space="preserve">The remaining 2 records were unidentified sculpin (21300, </w:t>
+            </w:r>
+            <w:proofErr w:type="spellStart"/>
+            <w:r>
+              <w:rPr>
+                <w:rFonts w:ascii="Times New Roman" w:hAnsi="Times New Roman" w:cs="Times New Roman"/>
+                <w:sz w:val="24"/>
+                <w:szCs w:val="24"/>
+              </w:rPr>
+              <w:t>Cottidae</w:t>
+            </w:r>
+            <w:proofErr w:type="spellEnd"/>
+            <w:r>
+              <w:rPr>
+                <w:rFonts w:ascii="Times New Roman" w:hAnsi="Times New Roman" w:cs="Times New Roman"/>
+                <w:sz w:val="24"/>
+                <w:szCs w:val="24"/>
+              </w:rPr>
+              <w:t xml:space="preserve">) that were taken out of RACEBASE.CATCH, but not updated in AI.CPUE and AI.BIOMASS_STRATUM. </w:t>
+            </w:r>
+          </w:p>
+        </w:tc>
+        <w:tc>
+          <w:tcPr>
+            <w:tcW w:w="816" w:type="dxa"/>
+            <w:noWrap/>
+            <w:hideMark/>
+          </w:tcPr>
+          <w:p>
+            <w:pPr>
+              <w:rPr>
+                <w:rFonts w:ascii="Times New Roman" w:hAnsi="Times New Roman" w:cs="Times New Roman"/>
+                <w:sz w:val="24"/>
+                <w:szCs w:val="24"/>
+              </w:rPr>
+            </w:pPr>
+            <w:r>
+              <w:rPr>
+                <w:rFonts w:ascii="Times New Roman" w:hAnsi="Times New Roman" w:cs="Times New Roman"/>
+                <w:sz w:val="24"/>
+                <w:szCs w:val="24"/>
+              </w:rPr>
+              <w:t>2</w:t>
+            </w:r>
+          </w:p>
+        </w:tc>
+        <w:tc>
+          <w:tcPr>
+            <w:tcW w:w="936" w:type="dxa"/>
+            <w:noWrap/>
+            <w:hideMark/>
+          </w:tcPr>
+          <w:p>
+            <w:pPr>
+              <w:rPr>
+                <w:rFonts w:ascii="Times New Roman" w:hAnsi="Times New Roman" w:cs="Times New Roman"/>
+                <w:sz w:val="24"/>
+                <w:szCs w:val="24"/>
+              </w:rPr>
+            </w:pPr>
+          </w:p>
+        </w:tc>
+      </w:tr>
+      <w:tr>
+        <w:trPr>
+          <w:trHeight w:val="290"/>
+        </w:trPr>
+        <w:tc>
+          <w:tcPr>
+            <w:tcW w:w="7711" w:type="dxa"/>
+            <w:noWrap/>
+            <w:hideMark/>
+          </w:tcPr>
+          <w:p>
+            <w:pPr>
+              <w:rPr>
+                <w:rFonts w:ascii="Times New Roman" w:hAnsi="Times New Roman" w:cs="Times New Roman"/>
+                <w:sz w:val="24"/>
+                <w:szCs w:val="24"/>
+              </w:rPr>
+            </w:pPr>
+          </w:p>
+        </w:tc>
+        <w:tc>
+          <w:tcPr>
+            <w:tcW w:w="816" w:type="dxa"/>
+            <w:noWrap/>
+            <w:hideMark/>
+          </w:tcPr>
+          <w:p>
+            <w:pPr>
+              <w:rPr>
+                <w:rFonts w:ascii="Times New Roman" w:hAnsi="Times New Roman" w:cs="Times New Roman"/>
+                <w:sz w:val="24"/>
+                <w:szCs w:val="24"/>
+              </w:rPr>
+            </w:pPr>
+            <w:r>
+              <w:rPr>
+                <w:rFonts w:ascii="Times New Roman" w:hAnsi="Times New Roman" w:cs="Times New Roman"/>
+                <w:sz w:val="24"/>
+                <w:szCs w:val="24"/>
+              </w:rPr>
+              <w:t>2429</w:t>
+            </w:r>
+          </w:p>
+        </w:tc>
+        <w:tc>
+          <w:tcPr>
+            <w:tcW w:w="936" w:type="dxa"/>
+            <w:noWrap/>
+            <w:hideMark/>
+          </w:tcPr>
+          <w:p>
+            <w:pPr>
+              <w:rPr>
+                <w:rFonts w:ascii="Times New Roman" w:hAnsi="Times New Roman" w:cs="Times New Roman"/>
+                <w:sz w:val="24"/>
+                <w:szCs w:val="24"/>
+              </w:rPr>
+            </w:pPr>
+          </w:p>
+        </w:tc>
+      </w:tr>
+    </w:tbl>
+    <w:p>
+      <w:pPr>
+        <w:rPr>
+          <w:rFonts w:ascii="Times New Roman" w:hAnsi="Times New Roman" w:cs="Times New Roman"/>
+          <w:sz w:val="24"/>
+          <w:szCs w:val="24"/>
+        </w:rPr>
+      </w:pPr>
+    </w:p>
+    <w:p>
+      <w:pPr>
+        <w:rPr>
+          <w:rFonts w:ascii="Times New Roman" w:hAnsi="Times New Roman" w:cs="Times New Roman"/>
+          <w:sz w:val="24"/>
+          <w:szCs w:val="24"/>
+        </w:rPr>
+      </w:pPr>
+      <w:r>
+        <w:rPr>
+          <w:rFonts w:ascii="Times New Roman" w:hAnsi="Times New Roman" w:cs="Times New Roman"/>
+          <w:b/>
+          <w:sz w:val="24"/>
+          <w:szCs w:val="24"/>
+        </w:rPr>
+        <w:t xml:space="preserve">SIZECOMP: </w:t>
+      </w:r>
+      <w:r>
+        <w:rPr>
+          <w:rFonts w:ascii="Times New Roman" w:hAnsi="Times New Roman" w:cs="Times New Roman"/>
+          <w:sz w:val="24"/>
+          <w:szCs w:val="24"/>
+        </w:rPr>
+        <w:t xml:space="preserve">Of the shared 162247 </w:t>
+      </w:r>
+      <w:proofErr w:type="spellStart"/>
+      <w:r>
+        <w:rPr>
+          <w:rFonts w:ascii="Times New Roman" w:hAnsi="Times New Roman" w:cs="Times New Roman"/>
+          <w:sz w:val="24"/>
+          <w:szCs w:val="24"/>
+        </w:rPr>
+        <w:t>sizecomp</w:t>
+      </w:r>
+      <w:proofErr w:type="spellEnd"/>
+      <w:r>
+        <w:rPr>
+          <w:rFonts w:ascii="Times New Roman" w:hAnsi="Times New Roman" w:cs="Times New Roman"/>
+          <w:sz w:val="24"/>
+          <w:szCs w:val="24"/>
+        </w:rPr>
+        <w:t xml:space="preserve"> records, there are 3924 mismatched records with at least a 0.5% difference. Of those records, 193 are due to differences in the population abundance estimates outlined in the biomass section. </w:t>
+      </w:r>
+    </w:p>
+    <w:p>
+      <w:pPr>
+        <w:rPr>
+          <w:rFonts w:ascii="Times New Roman" w:hAnsi="Times New Roman" w:cs="Times New Roman"/>
+          <w:sz w:val="24"/>
+          <w:szCs w:val="24"/>
+        </w:rPr>
+      </w:pPr>
+      <w:r>
+        <w:rPr>
+          <w:rFonts w:ascii="Times New Roman" w:hAnsi="Times New Roman" w:cs="Times New Roman"/>
+          <w:b/>
+          <w:sz w:val="24"/>
+          <w:szCs w:val="24"/>
+        </w:rPr>
+        <w:lastRenderedPageBreak/>
+        <w:t>AGECOMP:</w:t>
+      </w:r>
+      <w:r>
+        <w:rPr>
+          <w:rFonts w:ascii="Times New Roman" w:hAnsi="Times New Roman" w:cs="Times New Roman"/>
+          <w:sz w:val="24"/>
+          <w:szCs w:val="24"/>
+        </w:rPr>
+        <w:t xml:space="preserve"> There are 18 unique species with age composition data present in both tables</w:t>
+      </w:r>
+      <w:r>
+        <w:rPr>
+          <w:rFonts w:ascii="Times New Roman" w:hAnsi="Times New Roman" w:cs="Times New Roman"/>
+          <w:sz w:val="24"/>
+          <w:szCs w:val="24"/>
+        </w:rPr>
+        <w:t>. 2022 was excluded in case of delays in uploading age data</w:t>
+      </w:r>
+      <w:r>
+        <w:rPr>
+          <w:rFonts w:ascii="Times New Roman" w:hAnsi="Times New Roman" w:cs="Times New Roman"/>
+          <w:sz w:val="24"/>
+          <w:szCs w:val="24"/>
+        </w:rPr>
+        <w:t>. In the AIGOA specimen data from hauls with negative performance</w:t>
+      </w:r>
+      <w:r>
+        <w:rPr>
+          <w:rFonts w:ascii="Times New Roman" w:hAnsi="Times New Roman" w:cs="Times New Roman"/>
+          <w:sz w:val="24"/>
+          <w:szCs w:val="24"/>
+        </w:rPr>
+        <w:t xml:space="preserve"> codes whereas in </w:t>
+      </w:r>
+      <w:proofErr w:type="spellStart"/>
+      <w:r>
+        <w:rPr>
+          <w:rFonts w:ascii="Times New Roman" w:hAnsi="Times New Roman" w:cs="Times New Roman"/>
+          <w:sz w:val="24"/>
+          <w:szCs w:val="24"/>
+        </w:rPr>
+        <w:t>gapindex</w:t>
+      </w:r>
+      <w:proofErr w:type="spellEnd"/>
+      <w:r>
+        <w:rPr>
+          <w:rFonts w:ascii="Times New Roman" w:hAnsi="Times New Roman" w:cs="Times New Roman"/>
+          <w:sz w:val="24"/>
+          <w:szCs w:val="24"/>
+        </w:rPr>
+        <w:t xml:space="preserve">, only specimen data from hauls with positive performance codes are included, which excludes 4803 records. </w:t>
+      </w:r>
+    </w:p>
+    <w:tbl>
+      <w:tblPr>
+        <w:tblStyle w:val="TableGrid"/>
+        <w:tblW w:w="9463" w:type="dxa"/>
+        <w:tblLook w:val="04A0" w:firstRow="1" w:lastRow="0" w:firstColumn="1" w:lastColumn="0" w:noHBand="0" w:noVBand="1"/>
+      </w:tblPr>
+      <w:tblGrid>
+        <w:gridCol w:w="7443"/>
+        <w:gridCol w:w="1060"/>
+        <w:gridCol w:w="960"/>
+      </w:tblGrid>
+      <w:tr>
+        <w:trPr>
+          <w:trHeight w:val="290"/>
+        </w:trPr>
+        <w:tc>
+          <w:tcPr>
+            <w:tcW w:w="7443" w:type="dxa"/>
+            <w:noWrap/>
+            <w:hideMark/>
+          </w:tcPr>
+          <w:p>
+            <w:pPr>
+              <w:rPr>
+                <w:rFonts w:ascii="Times New Roman" w:hAnsi="Times New Roman" w:cs="Times New Roman"/>
+                <w:sz w:val="24"/>
+                <w:szCs w:val="24"/>
+              </w:rPr>
+            </w:pPr>
+            <w:r>
+              <w:rPr>
+                <w:rFonts w:ascii="Times New Roman" w:hAnsi="Times New Roman" w:cs="Times New Roman"/>
+                <w:sz w:val="24"/>
+                <w:szCs w:val="24"/>
+              </w:rPr>
+              <w:t xml:space="preserve">AI </w:t>
+            </w:r>
+            <w:proofErr w:type="spellStart"/>
+            <w:r>
+              <w:rPr>
+                <w:rFonts w:ascii="Times New Roman" w:hAnsi="Times New Roman" w:cs="Times New Roman"/>
+                <w:sz w:val="24"/>
+                <w:szCs w:val="24"/>
+              </w:rPr>
+              <w:t>Agecomp</w:t>
+            </w:r>
+            <w:proofErr w:type="spellEnd"/>
+          </w:p>
+        </w:tc>
+        <w:tc>
+          <w:tcPr>
+            <w:tcW w:w="1060" w:type="dxa"/>
+            <w:noWrap/>
+            <w:hideMark/>
+          </w:tcPr>
+          <w:p>
+            <w:pPr>
+              <w:rPr>
+                <w:rFonts w:ascii="Times New Roman" w:hAnsi="Times New Roman" w:cs="Times New Roman"/>
+                <w:sz w:val="24"/>
+                <w:szCs w:val="24"/>
+              </w:rPr>
+            </w:pPr>
+          </w:p>
+        </w:tc>
+        <w:tc>
+          <w:tcPr>
+            <w:tcW w:w="960" w:type="dxa"/>
+            <w:noWrap/>
+            <w:hideMark/>
+          </w:tcPr>
+          <w:p>
+            <w:pPr>
+              <w:rPr>
+                <w:rFonts w:ascii="Times New Roman" w:hAnsi="Times New Roman" w:cs="Times New Roman"/>
+                <w:sz w:val="24"/>
+                <w:szCs w:val="24"/>
+              </w:rPr>
+            </w:pPr>
+          </w:p>
+        </w:tc>
+      </w:tr>
+      <w:tr>
+        <w:trPr>
+          <w:trHeight w:val="290"/>
+        </w:trPr>
+        <w:tc>
+          <w:tcPr>
+            <w:tcW w:w="7443" w:type="dxa"/>
+            <w:noWrap/>
+            <w:hideMark/>
+          </w:tcPr>
+          <w:p>
+            <w:pPr>
+              <w:rPr>
+                <w:rFonts w:ascii="Times New Roman" w:hAnsi="Times New Roman" w:cs="Times New Roman"/>
+                <w:sz w:val="24"/>
+                <w:szCs w:val="24"/>
+              </w:rPr>
+            </w:pPr>
+            <w:r>
+              <w:rPr>
+                <w:rFonts w:ascii="Times New Roman" w:hAnsi="Times New Roman" w:cs="Times New Roman"/>
+                <w:sz w:val="24"/>
+                <w:szCs w:val="24"/>
+              </w:rPr>
+              <w:t>Compared records</w:t>
+            </w:r>
+          </w:p>
+        </w:tc>
+        <w:tc>
+          <w:tcPr>
+            <w:tcW w:w="1060" w:type="dxa"/>
+            <w:noWrap/>
+            <w:hideMark/>
+          </w:tcPr>
+          <w:p>
+            <w:pPr>
+              <w:jc w:val="center"/>
+              <w:rPr>
+                <w:rFonts w:ascii="Times New Roman" w:hAnsi="Times New Roman" w:cs="Times New Roman"/>
+                <w:sz w:val="24"/>
+                <w:szCs w:val="24"/>
+              </w:rPr>
+            </w:pPr>
+          </w:p>
+        </w:tc>
+        <w:tc>
+          <w:tcPr>
+            <w:tcW w:w="960" w:type="dxa"/>
+            <w:noWrap/>
+            <w:hideMark/>
+          </w:tcPr>
+          <w:p>
+            <w:pPr>
+              <w:jc w:val="center"/>
+              <w:rPr>
+                <w:rFonts w:ascii="Times New Roman" w:hAnsi="Times New Roman" w:cs="Times New Roman"/>
+                <w:sz w:val="24"/>
+                <w:szCs w:val="24"/>
+              </w:rPr>
+            </w:pPr>
+            <w:r>
+              <w:rPr>
+                <w:rFonts w:ascii="Times New Roman" w:hAnsi="Times New Roman" w:cs="Times New Roman"/>
+                <w:sz w:val="24"/>
+                <w:szCs w:val="24"/>
+              </w:rPr>
+              <w:t>3173</w:t>
+            </w:r>
+          </w:p>
+        </w:tc>
+      </w:tr>
+      <w:tr>
+        <w:trPr>
+          <w:trHeight w:val="290"/>
+        </w:trPr>
+        <w:tc>
+          <w:tcPr>
+            <w:tcW w:w="7443" w:type="dxa"/>
+            <w:noWrap/>
+            <w:hideMark/>
+          </w:tcPr>
+          <w:p>
+            <w:pPr>
+              <w:rPr>
+                <w:rFonts w:ascii="Times New Roman" w:hAnsi="Times New Roman" w:cs="Times New Roman"/>
+                <w:sz w:val="24"/>
+                <w:szCs w:val="24"/>
+              </w:rPr>
+            </w:pPr>
+          </w:p>
+        </w:tc>
+        <w:tc>
+          <w:tcPr>
+            <w:tcW w:w="1060" w:type="dxa"/>
+            <w:noWrap/>
+            <w:hideMark/>
+          </w:tcPr>
+          <w:p>
+            <w:pPr>
+              <w:jc w:val="center"/>
+              <w:rPr>
+                <w:rFonts w:ascii="Times New Roman" w:hAnsi="Times New Roman" w:cs="Times New Roman"/>
+                <w:sz w:val="24"/>
+                <w:szCs w:val="24"/>
+              </w:rPr>
+            </w:pPr>
+          </w:p>
+        </w:tc>
+        <w:tc>
+          <w:tcPr>
+            <w:tcW w:w="960" w:type="dxa"/>
+            <w:noWrap/>
+            <w:hideMark/>
+          </w:tcPr>
+          <w:p>
+            <w:pPr>
+              <w:jc w:val="center"/>
+              <w:rPr>
+                <w:rFonts w:ascii="Times New Roman" w:hAnsi="Times New Roman" w:cs="Times New Roman"/>
+                <w:sz w:val="24"/>
+                <w:szCs w:val="24"/>
+              </w:rPr>
+            </w:pPr>
+          </w:p>
+        </w:tc>
+      </w:tr>
+      <w:tr>
+        <w:trPr>
+          <w:trHeight w:val="290"/>
+        </w:trPr>
+        <w:tc>
+          <w:tcPr>
+            <w:tcW w:w="7443" w:type="dxa"/>
+            <w:noWrap/>
+            <w:hideMark/>
+          </w:tcPr>
+          <w:p>
+            <w:pPr>
+              <w:rPr>
+                <w:rFonts w:ascii="Times New Roman" w:hAnsi="Times New Roman" w:cs="Times New Roman"/>
+                <w:sz w:val="24"/>
+                <w:szCs w:val="24"/>
+              </w:rPr>
+            </w:pPr>
+            <w:r>
+              <w:rPr>
+                <w:rFonts w:ascii="Times New Roman" w:hAnsi="Times New Roman" w:cs="Times New Roman"/>
+                <w:sz w:val="24"/>
+                <w:szCs w:val="24"/>
+              </w:rPr>
+              <w:t>Total mismatched records</w:t>
+            </w:r>
+          </w:p>
+        </w:tc>
+        <w:tc>
+          <w:tcPr>
+            <w:tcW w:w="1060" w:type="dxa"/>
+            <w:noWrap/>
+            <w:hideMark/>
+          </w:tcPr>
+          <w:p>
+            <w:pPr>
+              <w:jc w:val="center"/>
+              <w:rPr>
+                <w:rFonts w:ascii="Times New Roman" w:hAnsi="Times New Roman" w:cs="Times New Roman"/>
+                <w:sz w:val="24"/>
+                <w:szCs w:val="24"/>
+              </w:rPr>
+            </w:pPr>
+          </w:p>
+        </w:tc>
+        <w:tc>
+          <w:tcPr>
+            <w:tcW w:w="960" w:type="dxa"/>
+            <w:noWrap/>
+            <w:hideMark/>
+          </w:tcPr>
+          <w:p>
+            <w:pPr>
+              <w:jc w:val="center"/>
+              <w:rPr>
+                <w:rFonts w:ascii="Times New Roman" w:hAnsi="Times New Roman" w:cs="Times New Roman"/>
+                <w:sz w:val="24"/>
+                <w:szCs w:val="24"/>
+              </w:rPr>
+            </w:pPr>
+            <w:r>
+              <w:rPr>
+                <w:rFonts w:ascii="Times New Roman" w:hAnsi="Times New Roman" w:cs="Times New Roman"/>
+                <w:sz w:val="24"/>
+                <w:szCs w:val="24"/>
+              </w:rPr>
+              <w:t>810</w:t>
+            </w:r>
+          </w:p>
+        </w:tc>
+      </w:tr>
+      <w:tr>
+        <w:trPr>
+          <w:trHeight w:val="290"/>
+        </w:trPr>
+        <w:tc>
+          <w:tcPr>
+            <w:tcW w:w="7443" w:type="dxa"/>
+            <w:hideMark/>
+          </w:tcPr>
+          <w:p>
+            <w:pPr>
+              <w:rPr>
+                <w:rFonts w:ascii="Times New Roman" w:hAnsi="Times New Roman" w:cs="Times New Roman"/>
+                <w:sz w:val="24"/>
+                <w:szCs w:val="24"/>
+              </w:rPr>
+            </w:pPr>
+            <w:r>
+              <w:rPr>
+                <w:rFonts w:ascii="Times New Roman" w:hAnsi="Times New Roman" w:cs="Times New Roman"/>
+                <w:sz w:val="24"/>
+                <w:szCs w:val="24"/>
+              </w:rPr>
+              <w:t>Year with no age data</w:t>
+            </w:r>
+          </w:p>
+        </w:tc>
+        <w:tc>
+          <w:tcPr>
+            <w:tcW w:w="1060" w:type="dxa"/>
+            <w:noWrap/>
+            <w:hideMark/>
+          </w:tcPr>
+          <w:p>
+            <w:pPr>
+              <w:jc w:val="center"/>
+              <w:rPr>
+                <w:rFonts w:ascii="Times New Roman" w:hAnsi="Times New Roman" w:cs="Times New Roman"/>
+                <w:sz w:val="24"/>
+                <w:szCs w:val="24"/>
+              </w:rPr>
+            </w:pPr>
+            <w:r>
+              <w:rPr>
+                <w:rFonts w:ascii="Times New Roman" w:hAnsi="Times New Roman" w:cs="Times New Roman"/>
+                <w:sz w:val="24"/>
+                <w:szCs w:val="24"/>
+              </w:rPr>
+              <w:t>320</w:t>
+            </w:r>
+          </w:p>
+        </w:tc>
+        <w:tc>
+          <w:tcPr>
+            <w:tcW w:w="960" w:type="dxa"/>
+            <w:noWrap/>
+            <w:hideMark/>
+          </w:tcPr>
+          <w:p>
+            <w:pPr>
+              <w:jc w:val="center"/>
+              <w:rPr>
+                <w:rFonts w:ascii="Times New Roman" w:hAnsi="Times New Roman" w:cs="Times New Roman"/>
+                <w:sz w:val="24"/>
+                <w:szCs w:val="24"/>
+              </w:rPr>
+            </w:pPr>
+          </w:p>
+        </w:tc>
+      </w:tr>
+      <w:tr>
+        <w:trPr>
+          <w:trHeight w:val="290"/>
+        </w:trPr>
+        <w:tc>
+          <w:tcPr>
+            <w:tcW w:w="7443" w:type="dxa"/>
+            <w:noWrap/>
+            <w:hideMark/>
+          </w:tcPr>
+          <w:p>
+            <w:pPr>
+              <w:rPr>
+                <w:rFonts w:ascii="Times New Roman" w:hAnsi="Times New Roman" w:cs="Times New Roman"/>
+                <w:sz w:val="24"/>
+                <w:szCs w:val="24"/>
+              </w:rPr>
+            </w:pPr>
+            <w:r>
+              <w:rPr>
+                <w:rFonts w:ascii="Times New Roman" w:hAnsi="Times New Roman" w:cs="Times New Roman"/>
+                <w:sz w:val="24"/>
+                <w:szCs w:val="24"/>
+              </w:rPr>
+              <w:t xml:space="preserve">Due to differences in the </w:t>
+            </w:r>
+            <w:proofErr w:type="spellStart"/>
+            <w:r>
+              <w:rPr>
+                <w:rFonts w:ascii="Times New Roman" w:hAnsi="Times New Roman" w:cs="Times New Roman"/>
+                <w:sz w:val="24"/>
+                <w:szCs w:val="24"/>
+              </w:rPr>
+              <w:t>the</w:t>
+            </w:r>
+            <w:proofErr w:type="spellEnd"/>
+            <w:r>
+              <w:rPr>
+                <w:rFonts w:ascii="Times New Roman" w:hAnsi="Times New Roman" w:cs="Times New Roman"/>
+                <w:sz w:val="24"/>
+                <w:szCs w:val="24"/>
+              </w:rPr>
+              <w:t xml:space="preserve"> population abundance estimates</w:t>
+            </w:r>
+          </w:p>
+        </w:tc>
+        <w:tc>
+          <w:tcPr>
+            <w:tcW w:w="1060" w:type="dxa"/>
+            <w:noWrap/>
+            <w:hideMark/>
+          </w:tcPr>
+          <w:p>
+            <w:pPr>
+              <w:jc w:val="center"/>
+              <w:rPr>
+                <w:rFonts w:ascii="Times New Roman" w:hAnsi="Times New Roman" w:cs="Times New Roman"/>
+                <w:sz w:val="24"/>
+                <w:szCs w:val="24"/>
+              </w:rPr>
+            </w:pPr>
+            <w:r>
+              <w:rPr>
+                <w:rFonts w:ascii="Times New Roman" w:hAnsi="Times New Roman" w:cs="Times New Roman"/>
+                <w:sz w:val="24"/>
+                <w:szCs w:val="24"/>
+              </w:rPr>
+              <w:t>62</w:t>
+            </w:r>
+          </w:p>
+        </w:tc>
+        <w:tc>
+          <w:tcPr>
+            <w:tcW w:w="960" w:type="dxa"/>
+            <w:noWrap/>
+            <w:hideMark/>
+          </w:tcPr>
+          <w:p>
+            <w:pPr>
+              <w:jc w:val="center"/>
+              <w:rPr>
+                <w:rFonts w:ascii="Times New Roman" w:hAnsi="Times New Roman" w:cs="Times New Roman"/>
+                <w:sz w:val="24"/>
+                <w:szCs w:val="24"/>
+              </w:rPr>
+            </w:pPr>
+          </w:p>
+        </w:tc>
+      </w:tr>
+      <w:tr>
+        <w:trPr>
+          <w:trHeight w:val="290"/>
+        </w:trPr>
+        <w:tc>
+          <w:tcPr>
+            <w:tcW w:w="7443" w:type="dxa"/>
+            <w:noWrap/>
+            <w:hideMark/>
+          </w:tcPr>
+          <w:p>
+            <w:pPr>
+              <w:rPr>
+                <w:rFonts w:ascii="Times New Roman" w:hAnsi="Times New Roman" w:cs="Times New Roman"/>
+                <w:sz w:val="24"/>
+                <w:szCs w:val="24"/>
+              </w:rPr>
+            </w:pPr>
+            <w:r>
+              <w:rPr>
+                <w:rFonts w:ascii="Times New Roman" w:hAnsi="Times New Roman" w:cs="Times New Roman"/>
+                <w:sz w:val="24"/>
+                <w:szCs w:val="24"/>
+              </w:rPr>
+              <w:t>Different numbers of ages</w:t>
+            </w:r>
+          </w:p>
+        </w:tc>
+        <w:tc>
+          <w:tcPr>
+            <w:tcW w:w="1060" w:type="dxa"/>
+            <w:noWrap/>
+            <w:hideMark/>
+          </w:tcPr>
+          <w:p>
+            <w:pPr>
+              <w:jc w:val="center"/>
+              <w:rPr>
+                <w:rFonts w:ascii="Times New Roman" w:hAnsi="Times New Roman" w:cs="Times New Roman"/>
+                <w:sz w:val="24"/>
+                <w:szCs w:val="24"/>
+              </w:rPr>
+            </w:pPr>
+            <w:r>
+              <w:rPr>
+                <w:rFonts w:ascii="Times New Roman" w:hAnsi="Times New Roman" w:cs="Times New Roman"/>
+                <w:sz w:val="24"/>
+                <w:szCs w:val="24"/>
+              </w:rPr>
+              <w:t>150</w:t>
+            </w:r>
+          </w:p>
+        </w:tc>
+        <w:tc>
+          <w:tcPr>
+            <w:tcW w:w="960" w:type="dxa"/>
+            <w:noWrap/>
+            <w:hideMark/>
+          </w:tcPr>
+          <w:p>
+            <w:pPr>
+              <w:jc w:val="center"/>
+              <w:rPr>
+                <w:rFonts w:ascii="Times New Roman" w:hAnsi="Times New Roman" w:cs="Times New Roman"/>
+                <w:sz w:val="24"/>
+                <w:szCs w:val="24"/>
+              </w:rPr>
+            </w:pPr>
+          </w:p>
+        </w:tc>
+      </w:tr>
+      <w:tr>
+        <w:trPr>
+          <w:trHeight w:val="584"/>
+        </w:trPr>
+        <w:tc>
+          <w:tcPr>
+            <w:tcW w:w="7443" w:type="dxa"/>
+            <w:hideMark/>
+          </w:tcPr>
+          <w:p>
+            <w:pPr>
+              <w:rPr>
+                <w:rFonts w:ascii="Times New Roman" w:hAnsi="Times New Roman" w:cs="Times New Roman"/>
+                <w:sz w:val="24"/>
+                <w:szCs w:val="24"/>
+              </w:rPr>
+            </w:pPr>
+            <w:r>
+              <w:rPr>
+                <w:rFonts w:ascii="Times New Roman" w:hAnsi="Times New Roman" w:cs="Times New Roman"/>
+                <w:sz w:val="24"/>
+                <w:szCs w:val="24"/>
+              </w:rPr>
+              <w:t xml:space="preserve">Historical age comps excluded unsexed individuals, so the age comps are distributed only between males and females. </w:t>
+            </w:r>
+          </w:p>
+        </w:tc>
+        <w:tc>
+          <w:tcPr>
+            <w:tcW w:w="1060" w:type="dxa"/>
+            <w:noWrap/>
+            <w:hideMark/>
+          </w:tcPr>
+          <w:p>
+            <w:pPr>
+              <w:jc w:val="center"/>
+              <w:rPr>
+                <w:rFonts w:ascii="Times New Roman" w:hAnsi="Times New Roman" w:cs="Times New Roman"/>
+                <w:sz w:val="24"/>
+                <w:szCs w:val="24"/>
+              </w:rPr>
+            </w:pPr>
+            <w:r>
+              <w:rPr>
+                <w:rFonts w:ascii="Times New Roman" w:hAnsi="Times New Roman" w:cs="Times New Roman"/>
+                <w:sz w:val="24"/>
+                <w:szCs w:val="24"/>
+              </w:rPr>
+              <w:t>216</w:t>
+            </w:r>
+          </w:p>
+        </w:tc>
+        <w:tc>
+          <w:tcPr>
+            <w:tcW w:w="960" w:type="dxa"/>
+            <w:noWrap/>
+            <w:hideMark/>
+          </w:tcPr>
+          <w:p>
+            <w:pPr>
+              <w:jc w:val="center"/>
+              <w:rPr>
+                <w:rFonts w:ascii="Times New Roman" w:hAnsi="Times New Roman" w:cs="Times New Roman"/>
+                <w:sz w:val="24"/>
+                <w:szCs w:val="24"/>
+              </w:rPr>
+            </w:pPr>
+          </w:p>
+        </w:tc>
+      </w:tr>
+      <w:tr>
+        <w:trPr>
+          <w:trHeight w:val="341"/>
+        </w:trPr>
+        <w:tc>
+          <w:tcPr>
+            <w:tcW w:w="7443" w:type="dxa"/>
+            <w:hideMark/>
+          </w:tcPr>
+          <w:p>
+            <w:pPr>
+              <w:rPr>
+                <w:rFonts w:ascii="Times New Roman" w:hAnsi="Times New Roman" w:cs="Times New Roman"/>
+                <w:sz w:val="24"/>
+                <w:szCs w:val="24"/>
+              </w:rPr>
+            </w:pPr>
+            <w:proofErr w:type="spellStart"/>
+            <w:r>
+              <w:rPr>
+                <w:rFonts w:ascii="Times New Roman" w:hAnsi="Times New Roman" w:cs="Times New Roman"/>
+                <w:sz w:val="24"/>
+                <w:szCs w:val="24"/>
+              </w:rPr>
+              <w:t>unreconcilable</w:t>
+            </w:r>
+            <w:proofErr w:type="spellEnd"/>
+            <w:r>
+              <w:rPr>
+                <w:rFonts w:ascii="Times New Roman" w:hAnsi="Times New Roman" w:cs="Times New Roman"/>
+                <w:sz w:val="24"/>
+                <w:szCs w:val="24"/>
+              </w:rPr>
+              <w:t xml:space="preserve"> </w:t>
+            </w:r>
+            <w:r>
+              <w:rPr>
+                <w:rFonts w:ascii="Times New Roman" w:hAnsi="Times New Roman" w:cs="Times New Roman"/>
+                <w:sz w:val="24"/>
+                <w:szCs w:val="24"/>
+              </w:rPr>
+              <w:t>mismatches for</w:t>
+            </w:r>
+            <w:r>
+              <w:rPr>
+                <w:rFonts w:ascii="Times New Roman" w:hAnsi="Times New Roman" w:cs="Times New Roman"/>
+                <w:sz w:val="24"/>
+                <w:szCs w:val="24"/>
+              </w:rPr>
+              <w:t xml:space="preserve"> </w:t>
+            </w:r>
+            <w:r>
+              <w:rPr>
+                <w:rFonts w:ascii="Times New Roman" w:hAnsi="Times New Roman" w:cs="Times New Roman"/>
+                <w:sz w:val="24"/>
+                <w:szCs w:val="24"/>
+              </w:rPr>
+              <w:t xml:space="preserve">2010 </w:t>
+            </w:r>
+            <w:r>
+              <w:rPr>
+                <w:rFonts w:ascii="Times New Roman" w:hAnsi="Times New Roman" w:cs="Times New Roman"/>
+                <w:sz w:val="24"/>
+                <w:szCs w:val="24"/>
+              </w:rPr>
+              <w:t>POP</w:t>
+            </w:r>
+            <w:r>
+              <w:rPr>
+                <w:rFonts w:ascii="Times New Roman" w:hAnsi="Times New Roman" w:cs="Times New Roman"/>
+                <w:sz w:val="24"/>
+                <w:szCs w:val="24"/>
+              </w:rPr>
+              <w:t xml:space="preserve"> and 2006 </w:t>
+            </w:r>
+            <w:proofErr w:type="spellStart"/>
+            <w:r>
+              <w:rPr>
+                <w:rFonts w:ascii="Times New Roman" w:hAnsi="Times New Roman" w:cs="Times New Roman"/>
+                <w:sz w:val="24"/>
+                <w:szCs w:val="24"/>
+              </w:rPr>
+              <w:t>shortraker</w:t>
+            </w:r>
+            <w:proofErr w:type="spellEnd"/>
+            <w:r>
+              <w:rPr>
+                <w:rFonts w:ascii="Times New Roman" w:hAnsi="Times New Roman" w:cs="Times New Roman"/>
+                <w:sz w:val="24"/>
+                <w:szCs w:val="24"/>
+              </w:rPr>
+              <w:t xml:space="preserve"> rockfish</w:t>
+            </w:r>
+          </w:p>
+        </w:tc>
+        <w:tc>
+          <w:tcPr>
+            <w:tcW w:w="1060" w:type="dxa"/>
+            <w:noWrap/>
+            <w:hideMark/>
+          </w:tcPr>
+          <w:p>
+            <w:pPr>
+              <w:jc w:val="center"/>
+              <w:rPr>
+                <w:rFonts w:ascii="Times New Roman" w:hAnsi="Times New Roman" w:cs="Times New Roman"/>
+                <w:sz w:val="24"/>
+                <w:szCs w:val="24"/>
+              </w:rPr>
+            </w:pPr>
+            <w:r>
+              <w:rPr>
+                <w:rFonts w:ascii="Times New Roman" w:hAnsi="Times New Roman" w:cs="Times New Roman"/>
+                <w:sz w:val="24"/>
+                <w:szCs w:val="24"/>
+              </w:rPr>
+              <w:t>62</w:t>
+            </w:r>
+          </w:p>
+        </w:tc>
+        <w:tc>
+          <w:tcPr>
+            <w:tcW w:w="960" w:type="dxa"/>
+            <w:noWrap/>
+            <w:hideMark/>
+          </w:tcPr>
+          <w:p>
+            <w:pPr>
+              <w:jc w:val="center"/>
+              <w:rPr>
+                <w:rFonts w:ascii="Times New Roman" w:hAnsi="Times New Roman" w:cs="Times New Roman"/>
+                <w:sz w:val="24"/>
+                <w:szCs w:val="24"/>
+              </w:rPr>
+            </w:pPr>
+          </w:p>
+        </w:tc>
+      </w:tr>
+      <w:tr>
+        <w:trPr>
+          <w:trHeight w:val="290"/>
+        </w:trPr>
+        <w:tc>
+          <w:tcPr>
+            <w:tcW w:w="7443" w:type="dxa"/>
+            <w:noWrap/>
+            <w:hideMark/>
+          </w:tcPr>
+          <w:p>
+            <w:pPr>
+              <w:rPr>
+                <w:rFonts w:ascii="Times New Roman" w:hAnsi="Times New Roman" w:cs="Times New Roman"/>
+                <w:sz w:val="24"/>
+                <w:szCs w:val="24"/>
+              </w:rPr>
+            </w:pPr>
+          </w:p>
+        </w:tc>
+        <w:tc>
+          <w:tcPr>
+            <w:tcW w:w="1060" w:type="dxa"/>
+            <w:noWrap/>
+            <w:hideMark/>
+          </w:tcPr>
+          <w:p>
+            <w:pPr>
+              <w:jc w:val="center"/>
+              <w:rPr>
+                <w:rFonts w:ascii="Times New Roman" w:hAnsi="Times New Roman" w:cs="Times New Roman"/>
+                <w:sz w:val="24"/>
+                <w:szCs w:val="24"/>
+              </w:rPr>
+            </w:pPr>
+            <w:r>
+              <w:rPr>
+                <w:rFonts w:ascii="Times New Roman" w:hAnsi="Times New Roman" w:cs="Times New Roman"/>
+                <w:sz w:val="24"/>
+                <w:szCs w:val="24"/>
+              </w:rPr>
+              <w:t>810</w:t>
+            </w:r>
+          </w:p>
+        </w:tc>
+        <w:tc>
+          <w:tcPr>
+            <w:tcW w:w="960" w:type="dxa"/>
+            <w:noWrap/>
+            <w:hideMark/>
+          </w:tcPr>
+          <w:p>
+            <w:pPr>
+              <w:jc w:val="center"/>
+              <w:rPr>
+                <w:rFonts w:ascii="Times New Roman" w:hAnsi="Times New Roman" w:cs="Times New Roman"/>
+                <w:sz w:val="24"/>
+                <w:szCs w:val="24"/>
+              </w:rPr>
+            </w:pPr>
+          </w:p>
+        </w:tc>
+      </w:tr>
+    </w:tbl>
+    <w:p>
+      <w:pPr>
+        <w:rPr>
+          <w:rFonts w:ascii="Times New Roman" w:hAnsi="Times New Roman" w:cs="Times New Roman"/>
+          <w:sz w:val="24"/>
+          <w:szCs w:val="24"/>
+        </w:rPr>
+      </w:pPr>
+    </w:p>
+    <w:p>
+      <w:pPr>
+        <w:rPr>
+          <w:rFonts w:ascii="Times New Roman" w:hAnsi="Times New Roman" w:cs="Times New Roman"/>
+          <w:sz w:val="24"/>
+          <w:szCs w:val="24"/>
+        </w:rPr>
+      </w:pPr>
+    </w:p>
+    <w:p>
+      <w:pPr>
+        <w:rPr>
+          <w:rFonts w:ascii="Times New Roman" w:hAnsi="Times New Roman" w:cs="Times New Roman"/>
+          <w:sz w:val="24"/>
+          <w:szCs w:val="24"/>
+        </w:rPr>
+      </w:pPr>
+    </w:p>
+    <w:p>
+      <w:pPr>
+        <w:rPr>
+          <w:rFonts w:ascii="Times New Roman" w:hAnsi="Times New Roman" w:cs="Times New Roman"/>
+          <w:sz w:val="24"/>
+          <w:szCs w:val="24"/>
+        </w:rPr>
+      </w:pPr>
+    </w:p>
+    <w:p>
+      <w:pPr>
+        <w:jc w:val="center"/>
+        <w:rPr>
+          <w:rFonts w:ascii="Times New Roman" w:hAnsi="Times New Roman" w:cs="Times New Roman"/>
+          <w:b/>
+          <w:sz w:val="24"/>
+          <w:szCs w:val="24"/>
+        </w:rPr>
+      </w:pPr>
+      <w:r>
+        <w:rPr>
+          <w:rFonts w:ascii="Times New Roman" w:hAnsi="Times New Roman" w:cs="Times New Roman"/>
+          <w:b/>
+          <w:sz w:val="24"/>
+          <w:szCs w:val="24"/>
+        </w:rPr>
+        <w:t>Gulf of Alaska</w:t>
+      </w:r>
+    </w:p>
+    <w:p>
+      <w:pPr>
+        <w:rPr>
+          <w:rFonts w:ascii="Times New Roman" w:hAnsi="Times New Roman" w:cs="Times New Roman"/>
+          <w:sz w:val="24"/>
+          <w:szCs w:val="24"/>
+        </w:rPr>
+      </w:pPr>
+      <w:r>
+        <w:rPr>
+          <w:rFonts w:ascii="Times New Roman" w:hAnsi="Times New Roman" w:cs="Times New Roman"/>
+          <w:b/>
+          <w:sz w:val="24"/>
+          <w:szCs w:val="24"/>
+        </w:rPr>
+        <w:t>CPUE:</w:t>
+      </w:r>
+      <w:r>
+        <w:rPr>
+          <w:rFonts w:ascii="Times New Roman" w:hAnsi="Times New Roman" w:cs="Times New Roman"/>
+          <w:sz w:val="24"/>
+          <w:szCs w:val="24"/>
+        </w:rPr>
+        <w:t xml:space="preserve"> There are 121 unique taxa included in GOA.CPUE (</w:t>
+      </w:r>
+      <w:r>
+        <w:rPr>
+          <w:rFonts w:ascii="Times New Roman" w:hAnsi="Times New Roman" w:cs="Times New Roman"/>
+          <w:sz w:val="24"/>
+          <w:szCs w:val="24"/>
+        </w:rPr>
+        <w:t>1</w:t>
+      </w:r>
+      <w:r>
+        <w:rPr>
+          <w:rFonts w:ascii="Times New Roman" w:hAnsi="Times New Roman" w:cs="Times New Roman"/>
+          <w:sz w:val="24"/>
+          <w:szCs w:val="24"/>
+        </w:rPr>
+        <w:t>,</w:t>
+      </w:r>
+      <w:r>
+        <w:rPr>
+          <w:rFonts w:ascii="Times New Roman" w:hAnsi="Times New Roman" w:cs="Times New Roman"/>
+          <w:sz w:val="24"/>
+          <w:szCs w:val="24"/>
+        </w:rPr>
+        <w:t>441</w:t>
+      </w:r>
+      <w:r>
+        <w:rPr>
+          <w:rFonts w:ascii="Times New Roman" w:hAnsi="Times New Roman" w:cs="Times New Roman"/>
+          <w:sz w:val="24"/>
+          <w:szCs w:val="24"/>
+        </w:rPr>
+        <w:t>,</w:t>
+      </w:r>
+      <w:r>
+        <w:rPr>
+          <w:rFonts w:ascii="Times New Roman" w:hAnsi="Times New Roman" w:cs="Times New Roman"/>
+          <w:sz w:val="24"/>
+          <w:szCs w:val="24"/>
+        </w:rPr>
+        <w:t>398</w:t>
+      </w:r>
+      <w:r>
+        <w:rPr>
+          <w:rFonts w:ascii="Times New Roman" w:hAnsi="Times New Roman" w:cs="Times New Roman"/>
+          <w:sz w:val="24"/>
+          <w:szCs w:val="24"/>
+        </w:rPr>
+        <w:t xml:space="preserve"> records). GAP_PRODUCTS.CPUE included 1520 unique taxa, encompassing 18,439,120 records. </w:t>
+      </w:r>
+    </w:p>
+    <w:p>
+      <w:pPr>
+        <w:rPr>
+          <w:rFonts w:ascii="Times New Roman" w:hAnsi="Times New Roman" w:cs="Times New Roman"/>
+          <w:sz w:val="24"/>
+          <w:szCs w:val="24"/>
+        </w:rPr>
+      </w:pPr>
+      <w:r>
+        <w:rPr>
+          <w:rFonts w:ascii="Times New Roman" w:hAnsi="Times New Roman" w:cs="Times New Roman"/>
+          <w:sz w:val="24"/>
+          <w:szCs w:val="24"/>
+        </w:rPr>
+        <w:t>Of the shared 1467851 records, there are 44,749 mismatched records. 31,614 records of these records are zero-</w:t>
+      </w:r>
+      <w:proofErr w:type="gramStart"/>
+      <w:r>
+        <w:rPr>
+          <w:rFonts w:ascii="Times New Roman" w:hAnsi="Times New Roman" w:cs="Times New Roman"/>
+          <w:sz w:val="24"/>
+          <w:szCs w:val="24"/>
+        </w:rPr>
+        <w:t>filled .</w:t>
+      </w:r>
+      <w:proofErr w:type="gramEnd"/>
+      <w:r>
+        <w:rPr>
+          <w:rFonts w:ascii="Times New Roman" w:hAnsi="Times New Roman" w:cs="Times New Roman"/>
+          <w:sz w:val="24"/>
+          <w:szCs w:val="24"/>
+        </w:rPr>
+        <w:t xml:space="preserve"> In 13,088 records, there was an observed catch record in the historical tables but that catch record does not exist in RACEBASE.CATCH anymore. These are records that were vouchered and subsequently re-identified as another SPECIES_CODE value. For the remaining 47 records, those corresponding catch records in RACEBASE.CATCH were modified but not updated to the AI.CPUE table. </w:t>
+      </w:r>
+    </w:p>
+    <w:p>
+      <w:pPr>
+        <w:rPr>
+          <w:rFonts w:ascii="Times New Roman" w:hAnsi="Times New Roman" w:cs="Times New Roman"/>
+          <w:sz w:val="24"/>
+          <w:szCs w:val="24"/>
+        </w:rPr>
+      </w:pPr>
+      <w:r>
+        <w:rPr>
+          <w:rFonts w:ascii="Times New Roman" w:hAnsi="Times New Roman" w:cs="Times New Roman"/>
+          <w:b/>
+          <w:sz w:val="24"/>
+          <w:szCs w:val="24"/>
+        </w:rPr>
+        <w:t>BIOMASS:</w:t>
+      </w:r>
+      <w:r>
+        <w:rPr>
+          <w:rFonts w:ascii="Times New Roman" w:hAnsi="Times New Roman" w:cs="Times New Roman"/>
+          <w:sz w:val="24"/>
+          <w:szCs w:val="24"/>
+        </w:rPr>
+        <w:t xml:space="preserve"> There are 1211 unique taxa included in GOA.BIOMASS_STRATUM (108,193 records). GAP_PRODUCTS.BIOMASS has 1,520 unique observed taxa (1,383,200 records).</w:t>
+      </w:r>
+    </w:p>
+    <w:p>
+      <w:pPr>
+        <w:rPr>
+          <w:rFonts w:ascii="Times New Roman" w:hAnsi="Times New Roman" w:cs="Times New Roman"/>
+          <w:sz w:val="24"/>
+          <w:szCs w:val="24"/>
+        </w:rPr>
+      </w:pPr>
+      <w:r>
+        <w:rPr>
+          <w:rFonts w:ascii="Times New Roman" w:hAnsi="Times New Roman" w:cs="Times New Roman"/>
+          <w:sz w:val="24"/>
+          <w:szCs w:val="24"/>
+        </w:rPr>
+        <w:t>Of the shared 110,110 shared records, there are mismatched records. 2827 are zero-filled records that are not in the historical</w:t>
       </w:r>
       <w:r>
         <w:rPr>
@@ -1208,15 +3616,7 @@
           <w:sz w:val="24"/>
           <w:szCs w:val="24"/>
         </w:rPr>
-        <w:t>14,181 records are zero-filled</w:t>
-      </w:r>
-      <w:r>
-        <w:rPr>
-          <w:rFonts w:ascii="Times New Roman" w:hAnsi="Times New Roman" w:cs="Times New Roman"/>
-          <w:sz w:val="24"/>
-          <w:szCs w:val="24"/>
-        </w:rPr>
-        <w:t xml:space="preserve"> records that are not in the historical databases due to the splitting of rock soles into NRS and SRS and dark/dusky rockfish </w:t>
+        <w:t xml:space="preserve">databases due to the splitting of rock soles into NRS and SRS and dark/dusky rockfish </w:t>
       </w:r>
       <w:proofErr w:type="spellStart"/>
       <w:r>
@@ -1234,39 +3634,7 @@
           <w:sz w:val="24"/>
           <w:szCs w:val="24"/>
         </w:rPr>
-        <w:t xml:space="preserve"> into dark and dusky rockfish</w:t>
-      </w:r>
-      <w:r>
-        <w:rPr>
-          <w:rFonts w:ascii="Times New Roman" w:hAnsi="Times New Roman" w:cs="Times New Roman"/>
-          <w:sz w:val="24"/>
-          <w:szCs w:val="24"/>
-        </w:rPr>
-        <w:t xml:space="preserve">. </w:t>
-      </w:r>
-      <w:r>
-        <w:rPr>
-          <w:rFonts w:ascii="Times New Roman" w:hAnsi="Times New Roman" w:cs="Times New Roman"/>
-          <w:sz w:val="24"/>
-          <w:szCs w:val="24"/>
-        </w:rPr>
-        <w:t>In 1</w:t>
-      </w:r>
-      <w:r>
-        <w:rPr>
-          <w:rFonts w:ascii="Times New Roman" w:hAnsi="Times New Roman" w:cs="Times New Roman"/>
-          <w:sz w:val="24"/>
-          <w:szCs w:val="24"/>
-        </w:rPr>
-        <w:t>304</w:t>
-      </w:r>
-      <w:r>
-        <w:rPr>
-          <w:rFonts w:ascii="Times New Roman" w:hAnsi="Times New Roman" w:cs="Times New Roman"/>
-          <w:sz w:val="24"/>
-          <w:szCs w:val="24"/>
-        </w:rPr>
-        <w:t xml:space="preserve"> records, there was an observed catch record in the historical tables but that catch record does not exist in RACEBASE.CATCH anymore. These are records that were vouchered and subsequently re-identified as another SPECIES_CODE value. For the remaining 22 records, those corresponding catch records in RACEBASE.CATCH were modified but not updated to the AI.CPUE table. </w:t>
+        <w:t xml:space="preserve"> into dark and dusky rock fish. 1893 records are strata that contain mismatched CPUE values, 345 have different number of hauls (Stratum 20 and 111 in 1984 and stratum 21 in 1987). </w:t>
       </w:r>
     </w:p>
     <w:p>
@@ -1284,40 +3652,83 @@
           <w:sz w:val="24"/>
           <w:szCs w:val="24"/>
         </w:rPr>
-        <w:t>BIOMASS</w:t>
-      </w:r>
-      <w:r>
-        <w:rPr>
-          <w:rFonts w:ascii="Times New Roman" w:hAnsi="Times New Roman" w:cs="Times New Roman"/>
-          <w:sz w:val="24"/>
-          <w:szCs w:val="24"/>
-        </w:rPr>
-        <w:t>: There are 76 unique taxa included in AI.BIOMASS_STRATUM (52,128 records), three of which have not been observed (SPECIES_CODE 150, 21220, 21397). GAP_PRODUCTS.BIOMASS has 1,413 unique observed taxa (1,001,884 records).</w:t>
-      </w:r>
-    </w:p>
-    <w:p>
-      <w:pPr>
-        <w:rPr>
-          <w:rFonts w:ascii="Times New Roman" w:hAnsi="Times New Roman" w:cs="Times New Roman"/>
-          <w:sz w:val="24"/>
-          <w:szCs w:val="24"/>
-        </w:rPr>
-      </w:pPr>
-      <w:r>
-        <w:rPr>
-          <w:rFonts w:ascii="Times New Roman" w:hAnsi="Times New Roman" w:cs="Times New Roman"/>
-          <w:sz w:val="24"/>
-          <w:szCs w:val="24"/>
-        </w:rPr>
-        <w:t>Of the shared 51773 records, there are 2,429 mismatched records. 1756 records are zero-filled records that are not in the historical databases due to the splitting of rock soles into NRS and SRS and dark/dusky rockfis</w:t>
-      </w:r>
-      <w:r>
-        <w:rPr>
-          <w:rFonts w:ascii="Times New Roman" w:hAnsi="Times New Roman" w:cs="Times New Roman"/>
-          <w:sz w:val="24"/>
-          <w:szCs w:val="24"/>
-        </w:rPr>
-        <w:t xml:space="preserve">h </w:t>
+        <w:t xml:space="preserve">SIZECOMP: </w:t>
+      </w:r>
+      <w:r>
+        <w:rPr>
+          <w:rFonts w:ascii="Times New Roman" w:hAnsi="Times New Roman" w:cs="Times New Roman"/>
+          <w:sz w:val="24"/>
+          <w:szCs w:val="24"/>
+        </w:rPr>
+        <w:t>Of the shared 337,053 records, there are</w:t>
+      </w:r>
+      <w:r>
+        <w:rPr>
+          <w:rFonts w:ascii="Times New Roman" w:hAnsi="Times New Roman" w:cs="Times New Roman"/>
+          <w:b/>
+          <w:sz w:val="24"/>
+          <w:szCs w:val="24"/>
+        </w:rPr>
+        <w:t xml:space="preserve"> </w:t>
+      </w:r>
+      <w:r>
+        <w:rPr>
+          <w:rFonts w:ascii="Times New Roman" w:hAnsi="Times New Roman" w:cs="Times New Roman"/>
+          <w:sz w:val="24"/>
+          <w:szCs w:val="24"/>
+        </w:rPr>
+        <w:t xml:space="preserve">5388 mismatched records or records with at least a 1% difference, comprised of 180 unique combinations of </w:t>
+      </w:r>
+      <w:r>
+        <w:rPr>
+          <w:rFonts w:ascii="Times New Roman" w:hAnsi="Times New Roman" w:cs="Times New Roman"/>
+          <w:sz w:val="24"/>
+          <w:szCs w:val="24"/>
+        </w:rPr>
+        <w:lastRenderedPageBreak/>
+        <w:t xml:space="preserve">YEAR/STRATUM/SPECIES_CODE. 179 of those combinations had mismatches present in the stratum abundance estimates between the two tables. The mismatch of the outstanding combination could not be resolved and consists of 16 records (YEAR 1999, STRATUM 122, SPECIES_CODE 31052). </w:t>
+      </w:r>
+    </w:p>
+    <w:p>
+      <w:pPr>
+        <w:rPr>
+          <w:rFonts w:ascii="Times New Roman" w:hAnsi="Times New Roman" w:cs="Times New Roman"/>
+          <w:sz w:val="24"/>
+          <w:szCs w:val="24"/>
+        </w:rPr>
+      </w:pPr>
+      <w:r>
+        <w:rPr>
+          <w:rFonts w:ascii="Times New Roman" w:hAnsi="Times New Roman" w:cs="Times New Roman"/>
+          <w:b/>
+          <w:sz w:val="24"/>
+          <w:szCs w:val="24"/>
+        </w:rPr>
+        <w:t xml:space="preserve">AGECOMP: </w:t>
+      </w:r>
+      <w:r>
+        <w:rPr>
+          <w:rFonts w:ascii="Times New Roman" w:hAnsi="Times New Roman" w:cs="Times New Roman"/>
+          <w:sz w:val="24"/>
+          <w:szCs w:val="24"/>
+        </w:rPr>
+        <w:t>28 unique species are included in GOA.AGECOMP_TOTAL (</w:t>
+      </w:r>
+      <w:r>
+        <w:rPr>
+          <w:rFonts w:ascii="Times New Roman" w:hAnsi="Times New Roman" w:cs="Times New Roman"/>
+          <w:sz w:val="24"/>
+          <w:szCs w:val="24"/>
+        </w:rPr>
+        <w:t>X</w:t>
+      </w:r>
+      <w:r>
+        <w:rPr>
+          <w:rFonts w:ascii="Times New Roman" w:hAnsi="Times New Roman" w:cs="Times New Roman"/>
+          <w:sz w:val="24"/>
+          <w:szCs w:val="24"/>
+        </w:rPr>
+        <w:t xml:space="preserve"> records) and 29 unique species (</w:t>
       </w:r>
       <w:proofErr w:type="spellStart"/>
       <w:r>
@@ -1326,7 +3737,7 @@
           <w:sz w:val="24"/>
           <w:szCs w:val="24"/>
         </w:rPr>
-        <w:t>unid</w:t>
+        <w:t>prowfish</w:t>
       </w:r>
       <w:proofErr w:type="spellEnd"/>
       <w:r>
@@ -1335,15 +3746,23 @@
           <w:sz w:val="24"/>
           <w:szCs w:val="24"/>
         </w:rPr>
-        <w:t xml:space="preserve"> into dark and dusky rock</w:t>
-      </w:r>
-      <w:r>
-        <w:rPr>
-          <w:rFonts w:ascii="Times New Roman" w:hAnsi="Times New Roman" w:cs="Times New Roman"/>
-          <w:sz w:val="24"/>
-          <w:szCs w:val="24"/>
-        </w:rPr>
-        <w:t xml:space="preserve">fish. Of the remaining 673 records, 531 records are strata that contain mismatched CPUE values and 140 have different numbers of hauls. Specifically, when the biomass tables were initially created for year 1980 and stratum 423, 4 hauls of data were included but since then, one of those hauls were deleted from the AI.CPUE table but the biomasses were not rerun. Same story for STRATUM 313 in year 2022. The remaining 2 records were unidentified sculpin (21300, </w:t>
+        <w:t xml:space="preserve"> being the extra species) in GAP_PRODUCTS.AGECOMP (</w:t>
+      </w:r>
+      <w:r>
+        <w:rPr>
+          <w:rFonts w:ascii="Times New Roman" w:hAnsi="Times New Roman" w:cs="Times New Roman"/>
+          <w:sz w:val="24"/>
+          <w:szCs w:val="24"/>
+        </w:rPr>
+        <w:t>X</w:t>
+      </w:r>
+      <w:r>
+        <w:rPr>
+          <w:rFonts w:ascii="Times New Roman" w:hAnsi="Times New Roman" w:cs="Times New Roman"/>
+          <w:sz w:val="24"/>
+          <w:szCs w:val="24"/>
+        </w:rPr>
+        <w:t xml:space="preserve"> records). The historical age compositions were created with specimen data from negative-performing hauls. The </w:t>
       </w:r>
       <w:proofErr w:type="spellStart"/>
       <w:r>
@@ -1352,7 +3771,7 @@
           <w:sz w:val="24"/>
           <w:szCs w:val="24"/>
         </w:rPr>
-        <w:t>Cottidae</w:t>
+        <w:t>gapindex</w:t>
       </w:r>
       <w:proofErr w:type="spellEnd"/>
       <w:r>
@@ -1361,33 +3780,103 @@
           <w:sz w:val="24"/>
           <w:szCs w:val="24"/>
         </w:rPr>
-        <w:t xml:space="preserve">) that were taken out of RACEBASE.CATCH, but not updated in AI.CPUE and AI.BIOMASS_STRATUM. </w:t>
-      </w:r>
-    </w:p>
-    <w:p>
-      <w:pPr>
-        <w:rPr>
-          <w:rFonts w:ascii="Times New Roman" w:hAnsi="Times New Roman" w:cs="Times New Roman"/>
-          <w:sz w:val="24"/>
-          <w:szCs w:val="24"/>
-        </w:rPr>
-      </w:pPr>
-      <w:r>
-        <w:rPr>
-          <w:rFonts w:ascii="Times New Roman" w:hAnsi="Times New Roman" w:cs="Times New Roman"/>
-          <w:b/>
-          <w:sz w:val="24"/>
-          <w:szCs w:val="24"/>
-        </w:rPr>
-        <w:t xml:space="preserve">SIZECOMP: </w:t>
-      </w:r>
-      <w:r>
-        <w:rPr>
-          <w:rFonts w:ascii="Times New Roman" w:hAnsi="Times New Roman" w:cs="Times New Roman"/>
-          <w:sz w:val="24"/>
-          <w:szCs w:val="24"/>
-        </w:rPr>
-        <w:t xml:space="preserve">Of the shared 162247 </w:t>
+        <w:t xml:space="preserve"> package by default only uses specimen data from well-performing hauls so there will be species/year combinations where the two tables will not be comparable. Of the 15</w:t>
+      </w:r>
+      <w:r>
+        <w:rPr>
+          <w:rFonts w:ascii="Times New Roman" w:hAnsi="Times New Roman" w:cs="Times New Roman"/>
+          <w:sz w:val="24"/>
+          <w:szCs w:val="24"/>
+        </w:rPr>
+        <w:t>152</w:t>
+      </w:r>
+      <w:r>
+        <w:rPr>
+          <w:rFonts w:ascii="Times New Roman" w:hAnsi="Times New Roman" w:cs="Times New Roman"/>
+          <w:sz w:val="24"/>
+          <w:szCs w:val="24"/>
+        </w:rPr>
+        <w:t xml:space="preserve"> shared age composition records, 6</w:t>
+      </w:r>
+      <w:r>
+        <w:rPr>
+          <w:rFonts w:ascii="Times New Roman" w:hAnsi="Times New Roman" w:cs="Times New Roman"/>
+          <w:sz w:val="24"/>
+          <w:szCs w:val="24"/>
+        </w:rPr>
+        <w:t>340</w:t>
+      </w:r>
+      <w:r>
+        <w:rPr>
+          <w:rFonts w:ascii="Times New Roman" w:hAnsi="Times New Roman" w:cs="Times New Roman"/>
+          <w:sz w:val="24"/>
+          <w:szCs w:val="24"/>
+        </w:rPr>
+        <w:t xml:space="preserve"> records fall into this category. Of the remaining </w:t>
+      </w:r>
+      <w:r>
+        <w:rPr>
+          <w:rFonts w:ascii="Times New Roman" w:hAnsi="Times New Roman" w:cs="Times New Roman"/>
+          <w:sz w:val="24"/>
+          <w:szCs w:val="24"/>
+        </w:rPr>
+        <w:t>8812</w:t>
+      </w:r>
+      <w:r>
+        <w:rPr>
+          <w:rFonts w:ascii="Times New Roman" w:hAnsi="Times New Roman" w:cs="Times New Roman"/>
+          <w:sz w:val="24"/>
+          <w:szCs w:val="24"/>
+        </w:rPr>
+        <w:t xml:space="preserve"> remaining shared records, there are 2</w:t>
+      </w:r>
+      <w:r>
+        <w:rPr>
+          <w:rFonts w:ascii="Times New Roman" w:hAnsi="Times New Roman" w:cs="Times New Roman"/>
+          <w:sz w:val="24"/>
+          <w:szCs w:val="24"/>
+        </w:rPr>
+        <w:t>320</w:t>
+      </w:r>
+      <w:r>
+        <w:rPr>
+          <w:rFonts w:ascii="Times New Roman" w:hAnsi="Times New Roman" w:cs="Times New Roman"/>
+          <w:sz w:val="24"/>
+          <w:szCs w:val="24"/>
+        </w:rPr>
+        <w:t xml:space="preserve"> mismatched records.  Of those </w:t>
+      </w:r>
+      <w:r>
+        <w:rPr>
+          <w:rFonts w:ascii="Times New Roman" w:hAnsi="Times New Roman" w:cs="Times New Roman"/>
+          <w:sz w:val="24"/>
+          <w:szCs w:val="24"/>
+        </w:rPr>
+        <w:t>2320</w:t>
+      </w:r>
+      <w:r>
+        <w:rPr>
+          <w:rFonts w:ascii="Times New Roman" w:hAnsi="Times New Roman" w:cs="Times New Roman"/>
+          <w:sz w:val="24"/>
+          <w:szCs w:val="24"/>
+        </w:rPr>
+        <w:t xml:space="preserve"> mismatched records, </w:t>
+      </w:r>
+      <w:r>
+        <w:rPr>
+          <w:rFonts w:ascii="Times New Roman" w:hAnsi="Times New Roman" w:cs="Times New Roman"/>
+          <w:sz w:val="24"/>
+          <w:szCs w:val="24"/>
+        </w:rPr>
+        <w:t>461</w:t>
+      </w:r>
+      <w:r>
+        <w:rPr>
+          <w:rFonts w:ascii="Times New Roman" w:hAnsi="Times New Roman" w:cs="Times New Roman"/>
+          <w:sz w:val="24"/>
+          <w:szCs w:val="24"/>
+        </w:rPr>
+        <w:t xml:space="preserve"> records technically do not have age data for a given year/species combination so they should not have compositional data. In these examples, historically age data from non-abundance hauls were used to inform the </w:t>
       </w:r>
       <w:proofErr w:type="spellStart"/>
       <w:r>
@@ -1396,7 +3885,7 @@
           <w:sz w:val="24"/>
           <w:szCs w:val="24"/>
         </w:rPr>
-        <w:t>sizecomp</w:t>
+        <w:t>agecomp</w:t>
       </w:r>
       <w:proofErr w:type="spellEnd"/>
       <w:r>
@@ -1405,57 +3894,7 @@
           <w:sz w:val="24"/>
           <w:szCs w:val="24"/>
         </w:rPr>
-        <w:t xml:space="preserve"> records, there are 3924 mismatched records with at least a 0.5% difference. Of those records, 193 are due to differences in the population abundance estimates outlined in the biomass section. </w:t>
-      </w:r>
-    </w:p>
-    <w:p>
-      <w:pPr>
-        <w:rPr>
-          <w:rFonts w:ascii="Times New Roman" w:hAnsi="Times New Roman" w:cs="Times New Roman"/>
-          <w:sz w:val="24"/>
-          <w:szCs w:val="24"/>
-        </w:rPr>
-      </w:pPr>
-      <w:r>
-        <w:rPr>
-          <w:rFonts w:ascii="Times New Roman" w:hAnsi="Times New Roman" w:cs="Times New Roman"/>
-          <w:b/>
-          <w:sz w:val="24"/>
-          <w:szCs w:val="24"/>
-        </w:rPr>
-        <w:t>AGECOMP:</w:t>
-      </w:r>
-      <w:r>
-        <w:rPr>
-          <w:rFonts w:ascii="Times New Roman" w:hAnsi="Times New Roman" w:cs="Times New Roman"/>
-          <w:sz w:val="24"/>
-          <w:szCs w:val="24"/>
-        </w:rPr>
-        <w:t xml:space="preserve"> There are 18 unique species with age composition data present in both tables</w:t>
-      </w:r>
-      <w:r>
-        <w:rPr>
-          <w:rFonts w:ascii="Times New Roman" w:hAnsi="Times New Roman" w:cs="Times New Roman"/>
-          <w:sz w:val="24"/>
-          <w:szCs w:val="24"/>
-        </w:rPr>
-        <w:t>. 2022 was excluded in case of delays in uploading age data</w:t>
-      </w:r>
-      <w:r>
-        <w:rPr>
-          <w:rFonts w:ascii="Times New Roman" w:hAnsi="Times New Roman" w:cs="Times New Roman"/>
-          <w:sz w:val="24"/>
-          <w:szCs w:val="24"/>
-        </w:rPr>
-        <w:t>. In the AIGOA specimen data from hauls with negative performance</w:t>
-      </w:r>
-      <w:r>
-        <w:rPr>
-          <w:rFonts w:ascii="Times New Roman" w:hAnsi="Times New Roman" w:cs="Times New Roman"/>
-          <w:sz w:val="24"/>
-          <w:szCs w:val="24"/>
-        </w:rPr>
-        <w:t xml:space="preserve"> codes whereas in </w:t>
+        <w:t xml:space="preserve"> calculation for that year/species. In </w:t>
       </w:r>
       <w:proofErr w:type="spellStart"/>
       <w:r>
@@ -1473,87 +3912,7 @@
           <w:sz w:val="24"/>
           <w:szCs w:val="24"/>
         </w:rPr>
-        <w:t>, only specimen data from hauls with positive performance codes are included, which excludes 4803 records. Of the remaining 3</w:t>
-      </w:r>
-      <w:r>
-        <w:rPr>
-          <w:rFonts w:ascii="Times New Roman" w:hAnsi="Times New Roman" w:cs="Times New Roman"/>
-          <w:sz w:val="24"/>
-          <w:szCs w:val="24"/>
-        </w:rPr>
-        <w:t>,173</w:t>
-      </w:r>
-      <w:r>
-        <w:rPr>
-          <w:rFonts w:ascii="Times New Roman" w:hAnsi="Times New Roman" w:cs="Times New Roman"/>
-          <w:sz w:val="24"/>
-          <w:szCs w:val="24"/>
-        </w:rPr>
-        <w:t xml:space="preserve"> shared records, there are 8</w:t>
-      </w:r>
-      <w:r>
-        <w:rPr>
-          <w:rFonts w:ascii="Times New Roman" w:hAnsi="Times New Roman" w:cs="Times New Roman"/>
-          <w:sz w:val="24"/>
-          <w:szCs w:val="24"/>
-        </w:rPr>
-        <w:t>10</w:t>
-      </w:r>
-      <w:r>
-        <w:rPr>
-          <w:rFonts w:ascii="Times New Roman" w:hAnsi="Times New Roman" w:cs="Times New Roman"/>
-          <w:sz w:val="24"/>
-          <w:szCs w:val="24"/>
-        </w:rPr>
-        <w:t xml:space="preserve"> mismatches. 320 of those mismatches are from </w:t>
-      </w:r>
-      <w:r>
-        <w:rPr>
-          <w:rFonts w:ascii="Times New Roman" w:hAnsi="Times New Roman" w:cs="Times New Roman"/>
-          <w:sz w:val="24"/>
-          <w:szCs w:val="24"/>
-        </w:rPr>
-        <w:t xml:space="preserve">years where no age data, </w:t>
-      </w:r>
-      <w:r>
-        <w:rPr>
-          <w:rFonts w:ascii="Times New Roman" w:hAnsi="Times New Roman" w:cs="Times New Roman"/>
-          <w:sz w:val="24"/>
-          <w:szCs w:val="24"/>
-        </w:rPr>
-        <w:t>62</w:t>
-      </w:r>
-      <w:r>
-        <w:rPr>
-          <w:rFonts w:ascii="Times New Roman" w:hAnsi="Times New Roman" w:cs="Times New Roman"/>
-          <w:sz w:val="24"/>
-          <w:szCs w:val="24"/>
-        </w:rPr>
-        <w:t xml:space="preserve"> mismatches are from having different population estimates, </w:t>
-      </w:r>
-      <w:r>
-        <w:rPr>
-          <w:rFonts w:ascii="Times New Roman" w:hAnsi="Times New Roman" w:cs="Times New Roman"/>
-          <w:sz w:val="24"/>
-          <w:szCs w:val="24"/>
-        </w:rPr>
-        <w:t>150 are from having a different number of ages, and 216 are from the historical age comps excluding unsexed individuals</w:t>
-      </w:r>
-      <w:r>
-        <w:rPr>
-          <w:rFonts w:ascii="Times New Roman" w:hAnsi="Times New Roman" w:cs="Times New Roman"/>
-          <w:sz w:val="24"/>
-          <w:szCs w:val="24"/>
-        </w:rPr>
-        <w:t xml:space="preserve">. </w:t>
-      </w:r>
-      <w:r>
-        <w:rPr>
-          <w:rFonts w:ascii="Times New Roman" w:hAnsi="Times New Roman" w:cs="Times New Roman"/>
-          <w:sz w:val="24"/>
-          <w:szCs w:val="24"/>
-        </w:rPr>
-        <w:t xml:space="preserve">The remaining 62 mismatched records come from POP in 2010 and </w:t>
+        <w:t xml:space="preserve"> process, age data from only hauls that were used in the biomass calculation (i.e., ABUNDANCE_HAUL == “Y”) are included in the </w:t>
       </w:r>
       <w:proofErr w:type="spellStart"/>
       <w:r>
@@ -1562,7 +3921,7 @@
           <w:sz w:val="24"/>
           <w:szCs w:val="24"/>
         </w:rPr>
-        <w:t>shortraker</w:t>
+        <w:t>agecomp</w:t>
       </w:r>
       <w:proofErr w:type="spellEnd"/>
       <w:r>
@@ -1571,207 +3930,49 @@
           <w:sz w:val="24"/>
           <w:szCs w:val="24"/>
         </w:rPr>
-        <w:t xml:space="preserve"> rockfish in 2006 and cannot at this time be reconciled.  </w:t>
-      </w:r>
-    </w:p>
-    <w:p>
-      <w:pPr>
-        <w:rPr>
-          <w:rFonts w:ascii="Times New Roman" w:hAnsi="Times New Roman" w:cs="Times New Roman"/>
-          <w:sz w:val="24"/>
-          <w:szCs w:val="24"/>
-        </w:rPr>
-      </w:pPr>
-    </w:p>
-    <w:p>
-      <w:pPr>
-        <w:rPr>
-          <w:rFonts w:ascii="Times New Roman" w:hAnsi="Times New Roman" w:cs="Times New Roman"/>
-          <w:sz w:val="24"/>
-          <w:szCs w:val="24"/>
-        </w:rPr>
-      </w:pPr>
-    </w:p>
-    <w:p>
-      <w:pPr>
-        <w:rPr>
-          <w:rFonts w:ascii="Times New Roman" w:hAnsi="Times New Roman" w:cs="Times New Roman"/>
-          <w:sz w:val="24"/>
-          <w:szCs w:val="24"/>
-        </w:rPr>
-      </w:pPr>
-    </w:p>
-    <w:p>
-      <w:pPr>
-        <w:jc w:val="center"/>
-        <w:rPr>
-          <w:rFonts w:ascii="Times New Roman" w:hAnsi="Times New Roman" w:cs="Times New Roman"/>
-          <w:b/>
-          <w:sz w:val="24"/>
-          <w:szCs w:val="24"/>
-        </w:rPr>
-      </w:pPr>
-      <w:r>
-        <w:rPr>
-          <w:rFonts w:ascii="Times New Roman" w:hAnsi="Times New Roman" w:cs="Times New Roman"/>
-          <w:b/>
-          <w:sz w:val="24"/>
-          <w:szCs w:val="24"/>
-        </w:rPr>
-        <w:lastRenderedPageBreak/>
-        <w:t>Gulf of Alaska</w:t>
-      </w:r>
-    </w:p>
-    <w:p>
-      <w:pPr>
-        <w:rPr>
-          <w:rFonts w:ascii="Times New Roman" w:hAnsi="Times New Roman" w:cs="Times New Roman"/>
-          <w:sz w:val="24"/>
-          <w:szCs w:val="24"/>
-        </w:rPr>
-      </w:pPr>
-      <w:r>
-        <w:rPr>
-          <w:rFonts w:ascii="Times New Roman" w:hAnsi="Times New Roman" w:cs="Times New Roman"/>
-          <w:b/>
-          <w:sz w:val="24"/>
-          <w:szCs w:val="24"/>
-        </w:rPr>
-        <w:t>CPUE:</w:t>
-      </w:r>
-      <w:r>
-        <w:rPr>
-          <w:rFonts w:ascii="Times New Roman" w:hAnsi="Times New Roman" w:cs="Times New Roman"/>
-          <w:sz w:val="24"/>
-          <w:szCs w:val="24"/>
-        </w:rPr>
-        <w:t xml:space="preserve"> There are 121 unique taxa included in GOA.CPUE (</w:t>
-      </w:r>
-      <w:r>
-        <w:rPr>
-          <w:rFonts w:ascii="Times New Roman" w:hAnsi="Times New Roman" w:cs="Times New Roman"/>
-          <w:sz w:val="24"/>
-          <w:szCs w:val="24"/>
-        </w:rPr>
-        <w:t>1</w:t>
-      </w:r>
-      <w:r>
-        <w:rPr>
-          <w:rFonts w:ascii="Times New Roman" w:hAnsi="Times New Roman" w:cs="Times New Roman"/>
-          <w:sz w:val="24"/>
-          <w:szCs w:val="24"/>
-        </w:rPr>
-        <w:t>,</w:t>
-      </w:r>
-      <w:r>
-        <w:rPr>
-          <w:rFonts w:ascii="Times New Roman" w:hAnsi="Times New Roman" w:cs="Times New Roman"/>
-          <w:sz w:val="24"/>
-          <w:szCs w:val="24"/>
-        </w:rPr>
-        <w:t>441</w:t>
-      </w:r>
-      <w:r>
-        <w:rPr>
-          <w:rFonts w:ascii="Times New Roman" w:hAnsi="Times New Roman" w:cs="Times New Roman"/>
-          <w:sz w:val="24"/>
-          <w:szCs w:val="24"/>
-        </w:rPr>
-        <w:t>,</w:t>
-      </w:r>
-      <w:r>
-        <w:rPr>
-          <w:rFonts w:ascii="Times New Roman" w:hAnsi="Times New Roman" w:cs="Times New Roman"/>
-          <w:sz w:val="24"/>
-          <w:szCs w:val="24"/>
-        </w:rPr>
-        <w:t>398</w:t>
-      </w:r>
-      <w:r>
-        <w:rPr>
-          <w:rFonts w:ascii="Times New Roman" w:hAnsi="Times New Roman" w:cs="Times New Roman"/>
-          <w:sz w:val="24"/>
-          <w:szCs w:val="24"/>
-        </w:rPr>
-        <w:t xml:space="preserve"> records). GAP_PRODUCTS.CPUE included 1520 unique taxa, encompassing 18,439,120 records. </w:t>
-      </w:r>
-    </w:p>
-    <w:p>
-      <w:pPr>
-        <w:rPr>
-          <w:rFonts w:ascii="Times New Roman" w:hAnsi="Times New Roman" w:cs="Times New Roman"/>
-          <w:sz w:val="24"/>
-          <w:szCs w:val="24"/>
-        </w:rPr>
-      </w:pPr>
-      <w:r>
-        <w:rPr>
-          <w:rFonts w:ascii="Times New Roman" w:hAnsi="Times New Roman" w:cs="Times New Roman"/>
-          <w:sz w:val="24"/>
-          <w:szCs w:val="24"/>
-        </w:rPr>
-        <w:t>Of the shared 1467851 records, there are 44,749 mismatched records. 31,614 records of these records are zero-</w:t>
-      </w:r>
-      <w:proofErr w:type="gramStart"/>
-      <w:r>
-        <w:rPr>
-          <w:rFonts w:ascii="Times New Roman" w:hAnsi="Times New Roman" w:cs="Times New Roman"/>
-          <w:sz w:val="24"/>
-          <w:szCs w:val="24"/>
-        </w:rPr>
-        <w:t>filled .</w:t>
-      </w:r>
-      <w:proofErr w:type="gramEnd"/>
-      <w:r>
-        <w:rPr>
-          <w:rFonts w:ascii="Times New Roman" w:hAnsi="Times New Roman" w:cs="Times New Roman"/>
-          <w:sz w:val="24"/>
-          <w:szCs w:val="24"/>
-        </w:rPr>
-        <w:t xml:space="preserve"> In 13,088 records, there was an observed catch record in the historical tables but that catch record does not exist in RACEBASE.CATCH anymore. These are records that were vouchered and subsequently re-identified as another SPECIES_CODE value. For the remaining 47 records, those corresponding catch records in RACEBASE.CATCH were modified but not updated to the AI.CPUE table. </w:t>
-      </w:r>
-    </w:p>
-    <w:p>
-      <w:pPr>
-        <w:rPr>
-          <w:rFonts w:ascii="Times New Roman" w:hAnsi="Times New Roman" w:cs="Times New Roman"/>
-          <w:sz w:val="24"/>
-          <w:szCs w:val="24"/>
-        </w:rPr>
-      </w:pPr>
-      <w:r>
-        <w:rPr>
-          <w:rFonts w:ascii="Times New Roman" w:hAnsi="Times New Roman" w:cs="Times New Roman"/>
-          <w:b/>
-          <w:sz w:val="24"/>
-          <w:szCs w:val="24"/>
-        </w:rPr>
-        <w:t>BIOMASS:</w:t>
-      </w:r>
-      <w:r>
-        <w:rPr>
-          <w:rFonts w:ascii="Times New Roman" w:hAnsi="Times New Roman" w:cs="Times New Roman"/>
-          <w:sz w:val="24"/>
-          <w:szCs w:val="24"/>
-        </w:rPr>
-        <w:t xml:space="preserve"> There are 1211 unique taxa included in GOA.BIOMASS_STRATUM (108,193 records). GAP_PRODUCTS.BIOMASS has 1,520 unique observed taxa (1,383,200 records).</w:t>
-      </w:r>
-    </w:p>
-    <w:p>
-      <w:pPr>
-        <w:rPr>
-          <w:rFonts w:ascii="Times New Roman" w:hAnsi="Times New Roman" w:cs="Times New Roman"/>
-          <w:sz w:val="24"/>
-          <w:szCs w:val="24"/>
-        </w:rPr>
-      </w:pPr>
-      <w:r>
-        <w:rPr>
-          <w:rFonts w:ascii="Times New Roman" w:hAnsi="Times New Roman" w:cs="Times New Roman"/>
-          <w:sz w:val="24"/>
-          <w:szCs w:val="24"/>
-        </w:rPr>
-        <w:t>Of the shared 110,110 shared records, there are mismatched records. 2827 are zero-filled records that are not in the historical</w:t>
+        <w:t xml:space="preserve"> calculation. An additional </w:t>
+      </w:r>
+      <w:r>
+        <w:rPr>
+          <w:rFonts w:ascii="Times New Roman" w:hAnsi="Times New Roman" w:cs="Times New Roman"/>
+          <w:sz w:val="24"/>
+          <w:szCs w:val="24"/>
+        </w:rPr>
+        <w:t xml:space="preserve">1077 </w:t>
+      </w:r>
+      <w:r>
+        <w:rPr>
+          <w:rFonts w:ascii="Times New Roman" w:hAnsi="Times New Roman" w:cs="Times New Roman"/>
+          <w:sz w:val="24"/>
+          <w:szCs w:val="24"/>
+        </w:rPr>
+        <w:t>records have different popu</w:t>
+      </w:r>
+      <w:r>
+        <w:rPr>
+          <w:rFonts w:ascii="Times New Roman" w:hAnsi="Times New Roman" w:cs="Times New Roman"/>
+          <w:sz w:val="24"/>
+          <w:szCs w:val="24"/>
+        </w:rPr>
+        <w:t xml:space="preserve">lation estimates to begin with, 238 are from having a different number of ages, and 505 are from the historical age comps excluding unsexed individuals. The remaining 39 mismatched records come from </w:t>
+      </w:r>
+      <w:proofErr w:type="spellStart"/>
+      <w:r>
+        <w:rPr>
+          <w:rFonts w:ascii="Times New Roman" w:hAnsi="Times New Roman" w:cs="Times New Roman"/>
+          <w:sz w:val="24"/>
+          <w:szCs w:val="24"/>
+        </w:rPr>
+        <w:t>blackspotted</w:t>
+      </w:r>
+      <w:proofErr w:type="spellEnd"/>
+      <w:r>
+        <w:rPr>
+          <w:rFonts w:ascii="Times New Roman" w:hAnsi="Times New Roman" w:cs="Times New Roman"/>
+          <w:sz w:val="24"/>
+          <w:szCs w:val="24"/>
+        </w:rPr>
+        <w:t xml:space="preserve"> rockfish in 2015</w:t>
       </w:r>
       <w:r>
         <w:rPr>
@@ -1787,369 +3988,6 @@
           <w:sz w:val="24"/>
           <w:szCs w:val="24"/>
         </w:rPr>
-        <w:t xml:space="preserve">databases due to the splitting of rock soles into NRS and SRS and dark/dusky rockfish </w:t>
-      </w:r>
-      <w:proofErr w:type="spellStart"/>
-      <w:r>
-        <w:rPr>
-          <w:rFonts w:ascii="Times New Roman" w:hAnsi="Times New Roman" w:cs="Times New Roman"/>
-          <w:sz w:val="24"/>
-          <w:szCs w:val="24"/>
-        </w:rPr>
-        <w:t>unid</w:t>
-      </w:r>
-      <w:proofErr w:type="spellEnd"/>
-      <w:r>
-        <w:rPr>
-          <w:rFonts w:ascii="Times New Roman" w:hAnsi="Times New Roman" w:cs="Times New Roman"/>
-          <w:sz w:val="24"/>
-          <w:szCs w:val="24"/>
-        </w:rPr>
-        <w:t xml:space="preserve"> into dark and dusky rock fish. 1893 records are strata that contain mismatched CPUE values, 345 have different number of hauls (Stratum 20 and 111 in 1984 and stratum 21 in 1987). </w:t>
-      </w:r>
-    </w:p>
-    <w:p>
-      <w:pPr>
-        <w:rPr>
-          <w:rFonts w:ascii="Times New Roman" w:hAnsi="Times New Roman" w:cs="Times New Roman"/>
-          <w:sz w:val="24"/>
-          <w:szCs w:val="24"/>
-        </w:rPr>
-      </w:pPr>
-      <w:r>
-        <w:rPr>
-          <w:rFonts w:ascii="Times New Roman" w:hAnsi="Times New Roman" w:cs="Times New Roman"/>
-          <w:b/>
-          <w:sz w:val="24"/>
-          <w:szCs w:val="24"/>
-        </w:rPr>
-        <w:t xml:space="preserve">SIZECOMP: </w:t>
-      </w:r>
-      <w:r>
-        <w:rPr>
-          <w:rFonts w:ascii="Times New Roman" w:hAnsi="Times New Roman" w:cs="Times New Roman"/>
-          <w:sz w:val="24"/>
-          <w:szCs w:val="24"/>
-        </w:rPr>
-        <w:t>Of the shared 337,053 records, there are</w:t>
-      </w:r>
-      <w:r>
-        <w:rPr>
-          <w:rFonts w:ascii="Times New Roman" w:hAnsi="Times New Roman" w:cs="Times New Roman"/>
-          <w:b/>
-          <w:sz w:val="24"/>
-          <w:szCs w:val="24"/>
-        </w:rPr>
-        <w:t xml:space="preserve"> </w:t>
-      </w:r>
-      <w:r>
-        <w:rPr>
-          <w:rFonts w:ascii="Times New Roman" w:hAnsi="Times New Roman" w:cs="Times New Roman"/>
-          <w:sz w:val="24"/>
-          <w:szCs w:val="24"/>
-        </w:rPr>
-        <w:t xml:space="preserve">5388 mismatched records or records with at least a 1% difference, comprised of 180 unique combinations of YEAR/STRATUM/SPECIES_CODE. 179 of those combinations had mismatches present in the stratum abundance estimates between the two tables. The mismatch of the outstanding combination could not be resolved and consists of 16 records (YEAR 1999, STRATUM 122, SPECIES_CODE 31052). </w:t>
-      </w:r>
-    </w:p>
-    <w:p>
-      <w:pPr>
-        <w:rPr>
-          <w:rFonts w:ascii="Times New Roman" w:hAnsi="Times New Roman" w:cs="Times New Roman"/>
-          <w:sz w:val="24"/>
-          <w:szCs w:val="24"/>
-        </w:rPr>
-      </w:pPr>
-      <w:r>
-        <w:rPr>
-          <w:rFonts w:ascii="Times New Roman" w:hAnsi="Times New Roman" w:cs="Times New Roman"/>
-          <w:b/>
-          <w:sz w:val="24"/>
-          <w:szCs w:val="24"/>
-        </w:rPr>
-        <w:t xml:space="preserve">AGECOMP: </w:t>
-      </w:r>
-      <w:r>
-        <w:rPr>
-          <w:rFonts w:ascii="Times New Roman" w:hAnsi="Times New Roman" w:cs="Times New Roman"/>
-          <w:sz w:val="24"/>
-          <w:szCs w:val="24"/>
-        </w:rPr>
-        <w:t>28 unique species are included in GOA.AGECOMP_TOTAL (</w:t>
-      </w:r>
-      <w:r>
-        <w:rPr>
-          <w:rFonts w:ascii="Times New Roman" w:hAnsi="Times New Roman" w:cs="Times New Roman"/>
-          <w:sz w:val="24"/>
-          <w:szCs w:val="24"/>
-        </w:rPr>
-        <w:t>X</w:t>
-      </w:r>
-      <w:r>
-        <w:rPr>
-          <w:rFonts w:ascii="Times New Roman" w:hAnsi="Times New Roman" w:cs="Times New Roman"/>
-          <w:sz w:val="24"/>
-          <w:szCs w:val="24"/>
-        </w:rPr>
-        <w:t xml:space="preserve"> records) and 29 unique species (</w:t>
-      </w:r>
-      <w:proofErr w:type="spellStart"/>
-      <w:r>
-        <w:rPr>
-          <w:rFonts w:ascii="Times New Roman" w:hAnsi="Times New Roman" w:cs="Times New Roman"/>
-          <w:sz w:val="24"/>
-          <w:szCs w:val="24"/>
-        </w:rPr>
-        <w:t>prowfish</w:t>
-      </w:r>
-      <w:proofErr w:type="spellEnd"/>
-      <w:r>
-        <w:rPr>
-          <w:rFonts w:ascii="Times New Roman" w:hAnsi="Times New Roman" w:cs="Times New Roman"/>
-          <w:sz w:val="24"/>
-          <w:szCs w:val="24"/>
-        </w:rPr>
-        <w:t xml:space="preserve"> being the extra species) in GAP_PRODUCTS.AGECOMP (</w:t>
-      </w:r>
-      <w:r>
-        <w:rPr>
-          <w:rFonts w:ascii="Times New Roman" w:hAnsi="Times New Roman" w:cs="Times New Roman"/>
-          <w:sz w:val="24"/>
-          <w:szCs w:val="24"/>
-        </w:rPr>
-        <w:t>X</w:t>
-      </w:r>
-      <w:r>
-        <w:rPr>
-          <w:rFonts w:ascii="Times New Roman" w:hAnsi="Times New Roman" w:cs="Times New Roman"/>
-          <w:sz w:val="24"/>
-          <w:szCs w:val="24"/>
-        </w:rPr>
-        <w:t xml:space="preserve"> records). The historical age compositions were created with specimen data from negative-performing hauls. The </w:t>
-      </w:r>
-      <w:proofErr w:type="spellStart"/>
-      <w:r>
-        <w:rPr>
-          <w:rFonts w:ascii="Times New Roman" w:hAnsi="Times New Roman" w:cs="Times New Roman"/>
-          <w:sz w:val="24"/>
-          <w:szCs w:val="24"/>
-        </w:rPr>
-        <w:t>gapindex</w:t>
-      </w:r>
-      <w:proofErr w:type="spellEnd"/>
-      <w:r>
-        <w:rPr>
-          <w:rFonts w:ascii="Times New Roman" w:hAnsi="Times New Roman" w:cs="Times New Roman"/>
-          <w:sz w:val="24"/>
-          <w:szCs w:val="24"/>
-        </w:rPr>
-        <w:t xml:space="preserve"> package by default only uses specimen data from well-performing hauls so there will be species/year combinations where the two tables will not be comparable. Of the 15</w:t>
-      </w:r>
-      <w:r>
-        <w:rPr>
-          <w:rFonts w:ascii="Times New Roman" w:hAnsi="Times New Roman" w:cs="Times New Roman"/>
-          <w:sz w:val="24"/>
-          <w:szCs w:val="24"/>
-        </w:rPr>
-        <w:t>152</w:t>
-      </w:r>
-      <w:r>
-        <w:rPr>
-          <w:rFonts w:ascii="Times New Roman" w:hAnsi="Times New Roman" w:cs="Times New Roman"/>
-          <w:sz w:val="24"/>
-          <w:szCs w:val="24"/>
-        </w:rPr>
-        <w:t xml:space="preserve"> shared age composition records, 6</w:t>
-      </w:r>
-      <w:r>
-        <w:rPr>
-          <w:rFonts w:ascii="Times New Roman" w:hAnsi="Times New Roman" w:cs="Times New Roman"/>
-          <w:sz w:val="24"/>
-          <w:szCs w:val="24"/>
-        </w:rPr>
-        <w:t>340</w:t>
-      </w:r>
-      <w:r>
-        <w:rPr>
-          <w:rFonts w:ascii="Times New Roman" w:hAnsi="Times New Roman" w:cs="Times New Roman"/>
-          <w:sz w:val="24"/>
-          <w:szCs w:val="24"/>
-        </w:rPr>
-        <w:t xml:space="preserve"> records fall into this category. Of the remaining </w:t>
-      </w:r>
-      <w:r>
-        <w:rPr>
-          <w:rFonts w:ascii="Times New Roman" w:hAnsi="Times New Roman" w:cs="Times New Roman"/>
-          <w:sz w:val="24"/>
-          <w:szCs w:val="24"/>
-        </w:rPr>
-        <w:t>8812</w:t>
-      </w:r>
-      <w:r>
-        <w:rPr>
-          <w:rFonts w:ascii="Times New Roman" w:hAnsi="Times New Roman" w:cs="Times New Roman"/>
-          <w:sz w:val="24"/>
-          <w:szCs w:val="24"/>
-        </w:rPr>
-        <w:t xml:space="preserve"> remaining shared records, there are 2</w:t>
-      </w:r>
-      <w:r>
-        <w:rPr>
-          <w:rFonts w:ascii="Times New Roman" w:hAnsi="Times New Roman" w:cs="Times New Roman"/>
-          <w:sz w:val="24"/>
-          <w:szCs w:val="24"/>
-        </w:rPr>
-        <w:t>320</w:t>
-      </w:r>
-      <w:r>
-        <w:rPr>
-          <w:rFonts w:ascii="Times New Roman" w:hAnsi="Times New Roman" w:cs="Times New Roman"/>
-          <w:sz w:val="24"/>
-          <w:szCs w:val="24"/>
-        </w:rPr>
-        <w:t xml:space="preserve"> mismatched records.  Of those </w:t>
-      </w:r>
-      <w:r>
-        <w:rPr>
-          <w:rFonts w:ascii="Times New Roman" w:hAnsi="Times New Roman" w:cs="Times New Roman"/>
-          <w:sz w:val="24"/>
-          <w:szCs w:val="24"/>
-        </w:rPr>
-        <w:t>2320</w:t>
-      </w:r>
-      <w:r>
-        <w:rPr>
-          <w:rFonts w:ascii="Times New Roman" w:hAnsi="Times New Roman" w:cs="Times New Roman"/>
-          <w:sz w:val="24"/>
-          <w:szCs w:val="24"/>
-        </w:rPr>
-        <w:t xml:space="preserve"> mismatched records, </w:t>
-      </w:r>
-      <w:r>
-        <w:rPr>
-          <w:rFonts w:ascii="Times New Roman" w:hAnsi="Times New Roman" w:cs="Times New Roman"/>
-          <w:sz w:val="24"/>
-          <w:szCs w:val="24"/>
-        </w:rPr>
-        <w:t>461</w:t>
-      </w:r>
-      <w:r>
-        <w:rPr>
-          <w:rFonts w:ascii="Times New Roman" w:hAnsi="Times New Roman" w:cs="Times New Roman"/>
-          <w:sz w:val="24"/>
-          <w:szCs w:val="24"/>
-        </w:rPr>
-        <w:t xml:space="preserve"> records technically do not have age data for a given year/species combination so they should not have compositional data. In these examples, historically age data from non-abundance hauls were used to inform the </w:t>
-      </w:r>
-      <w:proofErr w:type="spellStart"/>
-      <w:r>
-        <w:rPr>
-          <w:rFonts w:ascii="Times New Roman" w:hAnsi="Times New Roman" w:cs="Times New Roman"/>
-          <w:sz w:val="24"/>
-          <w:szCs w:val="24"/>
-        </w:rPr>
-        <w:t>agecomp</w:t>
-      </w:r>
-      <w:proofErr w:type="spellEnd"/>
-      <w:r>
-        <w:rPr>
-          <w:rFonts w:ascii="Times New Roman" w:hAnsi="Times New Roman" w:cs="Times New Roman"/>
-          <w:sz w:val="24"/>
-          <w:szCs w:val="24"/>
-        </w:rPr>
-        <w:t xml:space="preserve"> calculation for that year/species. In </w:t>
-      </w:r>
-      <w:proofErr w:type="spellStart"/>
-      <w:r>
-        <w:rPr>
-          <w:rFonts w:ascii="Times New Roman" w:hAnsi="Times New Roman" w:cs="Times New Roman"/>
-          <w:sz w:val="24"/>
-          <w:szCs w:val="24"/>
-        </w:rPr>
-        <w:t>gapindex</w:t>
-      </w:r>
-      <w:proofErr w:type="spellEnd"/>
-      <w:r>
-        <w:rPr>
-          <w:rFonts w:ascii="Times New Roman" w:hAnsi="Times New Roman" w:cs="Times New Roman"/>
-          <w:sz w:val="24"/>
-          <w:szCs w:val="24"/>
-        </w:rPr>
-        <w:t xml:space="preserve"> process, age data from only hauls that were used in the biomass calculation (i.e., ABUNDANCE_HAUL == “Y”) are included in the </w:t>
-      </w:r>
-      <w:proofErr w:type="spellStart"/>
-      <w:r>
-        <w:rPr>
-          <w:rFonts w:ascii="Times New Roman" w:hAnsi="Times New Roman" w:cs="Times New Roman"/>
-          <w:sz w:val="24"/>
-          <w:szCs w:val="24"/>
-        </w:rPr>
-        <w:t>agecomp</w:t>
-      </w:r>
-      <w:proofErr w:type="spellEnd"/>
-      <w:r>
-        <w:rPr>
-          <w:rFonts w:ascii="Times New Roman" w:hAnsi="Times New Roman" w:cs="Times New Roman"/>
-          <w:sz w:val="24"/>
-          <w:szCs w:val="24"/>
-        </w:rPr>
-        <w:t xml:space="preserve"> calculation. An additional </w:t>
-      </w:r>
-      <w:r>
-        <w:rPr>
-          <w:rFonts w:ascii="Times New Roman" w:hAnsi="Times New Roman" w:cs="Times New Roman"/>
-          <w:sz w:val="24"/>
-          <w:szCs w:val="24"/>
-        </w:rPr>
-        <w:t xml:space="preserve">1077 </w:t>
-      </w:r>
-      <w:r>
-        <w:rPr>
-          <w:rFonts w:ascii="Times New Roman" w:hAnsi="Times New Roman" w:cs="Times New Roman"/>
-          <w:sz w:val="24"/>
-          <w:szCs w:val="24"/>
-        </w:rPr>
-        <w:t>records have different popu</w:t>
-      </w:r>
-      <w:r>
-        <w:rPr>
-          <w:rFonts w:ascii="Times New Roman" w:hAnsi="Times New Roman" w:cs="Times New Roman"/>
-          <w:sz w:val="24"/>
-          <w:szCs w:val="24"/>
-        </w:rPr>
-        <w:t xml:space="preserve">lation estimates to begin with, 238 are from having a different number of ages, and 505 are from the historical age comps excluding unsexed individuals. The remaining 39 mismatched records come from </w:t>
-      </w:r>
-      <w:proofErr w:type="spellStart"/>
-      <w:r>
-        <w:rPr>
-          <w:rFonts w:ascii="Times New Roman" w:hAnsi="Times New Roman" w:cs="Times New Roman"/>
-          <w:sz w:val="24"/>
-          <w:szCs w:val="24"/>
-        </w:rPr>
-        <w:t>blackspotted</w:t>
-      </w:r>
-      <w:proofErr w:type="spellEnd"/>
-      <w:r>
-        <w:rPr>
-          <w:rFonts w:ascii="Times New Roman" w:hAnsi="Times New Roman" w:cs="Times New Roman"/>
-          <w:sz w:val="24"/>
-          <w:szCs w:val="24"/>
-        </w:rPr>
-        <w:t xml:space="preserve"> rockfish in 2015</w:t>
-      </w:r>
-      <w:r>
-        <w:rPr>
-          <w:rFonts w:ascii="Times New Roman" w:hAnsi="Times New Roman" w:cs="Times New Roman"/>
-          <w:sz w:val="24"/>
-          <w:szCs w:val="24"/>
-        </w:rPr>
-        <w:t xml:space="preserve"> </w:t>
-      </w:r>
-      <w:r>
-        <w:rPr>
-          <w:rFonts w:ascii="Times New Roman" w:hAnsi="Times New Roman" w:cs="Times New Roman"/>
-          <w:sz w:val="24"/>
-          <w:szCs w:val="24"/>
-        </w:rPr>
         <w:t>and cann</w:t>
       </w:r>
       <w:r>
@@ -2160,8 +3998,6 @@
         </w:rPr>
         <w:t>ot at this time be reconciled.</w:t>
       </w:r>
-      <w:bookmarkStart w:id="0" w:name="_GoBack"/>
-      <w:bookmarkEnd w:id="0"/>
     </w:p>
     <w:sectPr>
       <w:pgSz w:w="12240" w:h="15840"/>
@@ -2691,7 +4527,6 @@
   <w:style w:type="character" w:default="1" w:styleId="DefaultParagraphFont">
     <w:name w:val="Default Paragraph Font"/>
     <w:uiPriority w:val="1"/>
-    <w:semiHidden/>
     <w:unhideWhenUsed/>
   </w:style>
   <w:style w:type="table" w:default="1" w:styleId="TableNormal">
@@ -2768,6 +4603,25 @@
       <w:ind w:left="720"/>
       <w:contextualSpacing/>
     </w:pPr>
+  </w:style>
+  <w:style w:type="table" w:styleId="TableGrid">
+    <w:name w:val="Table Grid"/>
+    <w:basedOn w:val="TableNormal"/>
+    <w:uiPriority w:val="39"/>
+    <w:rsid w:val="00AC717F"/>
+    <w:pPr>
+      <w:spacing w:after="0" w:line="240" w:lineRule="auto"/>
+    </w:pPr>
+    <w:tblPr>
+      <w:tblBorders>
+        <w:top w:val="single" w:sz="4" w:space="0" w:color="auto"/>
+        <w:left w:val="single" w:sz="4" w:space="0" w:color="auto"/>
+        <w:bottom w:val="single" w:sz="4" w:space="0" w:color="auto"/>
+        <w:right w:val="single" w:sz="4" w:space="0" w:color="auto"/>
+        <w:insideH w:val="single" w:sz="4" w:space="0" w:color="auto"/>
+        <w:insideV w:val="single" w:sz="4" w:space="0" w:color="auto"/>
+      </w:tblBorders>
+    </w:tblPr>
   </w:style>
 </w:styles>
 </file>
